--- a/project_report.docx
+++ b/project_report.docx
@@ -1,6 +1,6 @@
 
 <file path=word/document.xml><?xml version="1.0" encoding="utf-8"?>
-<w:document xmlns:wpc="http://schemas.microsoft.com/office/word/2010/wordprocessingCanvas" xmlns:cx="http://schemas.microsoft.com/office/drawing/2014/chartex" xmlns:cx1="http://schemas.microsoft.com/office/drawing/2015/9/8/chartex" xmlns:cx2="http://schemas.microsoft.com/office/drawing/2015/10/21/chartex" xmlns:cx3="http://schemas.microsoft.com/office/drawing/2016/5/9/chartex" xmlns:cx4="http://schemas.microsoft.com/office/drawing/2016/5/10/chartex" xmlns:cx5="http://schemas.microsoft.com/office/drawing/2016/5/11/chartex" xmlns:cx6="http://schemas.microsoft.com/office/drawing/2016/5/12/chartex" xmlns:cx7="http://schemas.microsoft.com/office/drawing/2016/5/13/chartex" xmlns:cx8="http://schemas.microsoft.com/office/drawing/2016/5/14/chartex" xmlns:mc="http://schemas.openxmlformats.org/markup-compatibility/2006" xmlns:aink="http://schemas.microsoft.com/office/drawing/2016/ink" xmlns:am3d="http://schemas.microsoft.com/office/drawing/2017/model3d" xmlns:o="urn:schemas-microsoft-com:office:office" xmlns:r="http://schemas.openxmlformats.org/officeDocument/2006/relationships" xmlns:m="http://schemas.openxmlformats.org/officeDocument/2006/math" xmlns:v="urn:schemas-microsoft-com:vml" xmlns:wp14="http://schemas.microsoft.com/office/word/2010/wordprocessingDrawing" xmlns:wp="http://schemas.openxmlformats.org/drawingml/2006/wordprocessingDrawing" xmlns:w10="urn:schemas-microsoft-com:office:word" xmlns:w="http://schemas.openxmlformats.org/wordprocessingml/2006/main" xmlns:w14="http://schemas.microsoft.com/office/word/2010/wordml" xmlns:w15="http://schemas.microsoft.com/office/word/2012/wordml" xmlns:w16cex="http://schemas.microsoft.com/office/word/2018/wordml/cex" xmlns:w16cid="http://schemas.microsoft.com/office/word/2016/wordml/cid" xmlns:w16="http://schemas.microsoft.com/office/word/2018/wordml" xmlns:w16se="http://schemas.microsoft.com/office/word/2015/wordml/symex" xmlns:wpg="http://schemas.microsoft.com/office/word/2010/wordprocessingGroup" xmlns:wpi="http://schemas.microsoft.com/office/word/2010/wordprocessingInk" xmlns:wne="http://schemas.microsoft.com/office/word/2006/wordml" xmlns:wps="http://schemas.microsoft.com/office/word/2010/wordprocessingShape" mc:Ignorable="w14 w15 w16se w16cid w16 w16cex wp14">
+<w:document xmlns:wpc="http://schemas.microsoft.com/office/word/2010/wordprocessingCanvas" xmlns:cx="http://schemas.microsoft.com/office/drawing/2014/chartex" xmlns:cx1="http://schemas.microsoft.com/office/drawing/2015/9/8/chartex" xmlns:cx2="http://schemas.microsoft.com/office/drawing/2015/10/21/chartex" xmlns:cx3="http://schemas.microsoft.com/office/drawing/2016/5/9/chartex" xmlns:cx4="http://schemas.microsoft.com/office/drawing/2016/5/10/chartex" xmlns:cx5="http://schemas.microsoft.com/office/drawing/2016/5/11/chartex" xmlns:cx6="http://schemas.microsoft.com/office/drawing/2016/5/12/chartex" xmlns:cx7="http://schemas.microsoft.com/office/drawing/2016/5/13/chartex" xmlns:cx8="http://schemas.microsoft.com/office/drawing/2016/5/14/chartex" xmlns:mc="http://schemas.openxmlformats.org/markup-compatibility/2006" xmlns:aink="http://schemas.microsoft.com/office/drawing/2016/ink" xmlns:am3d="http://schemas.microsoft.com/office/drawing/2017/model3d" xmlns:o="urn:schemas-microsoft-com:office:office" xmlns:r="http://schemas.openxmlformats.org/officeDocument/2006/relationships" xmlns:m="http://schemas.openxmlformats.org/officeDocument/2006/math" xmlns:v="urn:schemas-microsoft-com:vml" xmlns:wp14="http://schemas.microsoft.com/office/word/2010/wordprocessingDrawing" xmlns:wp="http://schemas.openxmlformats.org/drawingml/2006/wordprocessingDrawing" xmlns:w10="urn:schemas-microsoft-com:office:word" xmlns:w="http://schemas.openxmlformats.org/wordprocessingml/2006/main" xmlns:w14="http://schemas.microsoft.com/office/word/2010/wordml" xmlns:w15="http://schemas.microsoft.com/office/word/2012/wordml" xmlns:w16cid="http://schemas.microsoft.com/office/word/2016/wordml/cid" xmlns:w16se="http://schemas.microsoft.com/office/word/2015/wordml/symex" xmlns:wpg="http://schemas.microsoft.com/office/word/2010/wordprocessingGroup" xmlns:wpi="http://schemas.microsoft.com/office/word/2010/wordprocessingInk" xmlns:wne="http://schemas.microsoft.com/office/word/2006/wordml" xmlns:wps="http://schemas.microsoft.com/office/word/2010/wordprocessingShape" mc:Ignorable="w14 w15 w16se w16cid wp14">
   <w:body>
     <w:p>
       <w:pPr>
@@ -76,6 +76,7 @@
           <w:szCs w:val="36"/>
         </w:rPr>
       </w:pPr>
+      <w:commentRangeStart w:id="0"/>
       <w:r>
         <w:rPr>
           <w:b/>
@@ -83,6 +84,13 @@
           <w:szCs w:val="36"/>
         </w:rPr>
         <w:t>Group 10</w:t>
+      </w:r>
+      <w:commentRangeEnd w:id="0"/>
+      <w:r>
+        <w:rPr>
+          <w:rStyle w:val="CommentReference"/>
+        </w:rPr>
+        <w:commentReference w:id="0"/>
       </w:r>
     </w:p>
     <w:p>
@@ -99,14 +107,14 @@
           <w:szCs w:val="36"/>
         </w:rPr>
       </w:pPr>
-      <w:bookmarkStart w:id="0" w:name="_y6y0e8wn7yaf" w:colFirst="0" w:colLast="0"/>
-      <w:bookmarkStart w:id="1" w:name="_Toc57588211"/>
-      <w:bookmarkStart w:id="2" w:name="_Toc57588651"/>
-      <w:bookmarkStart w:id="3" w:name="_Toc57588899"/>
-      <w:bookmarkStart w:id="4" w:name="_Toc57589579"/>
-      <w:bookmarkStart w:id="5" w:name="_Toc57589907"/>
-      <w:bookmarkStart w:id="6" w:name="_Toc57590212"/>
-      <w:bookmarkEnd w:id="0"/>
+      <w:bookmarkStart w:id="2" w:name="_y6y0e8wn7yaf" w:colFirst="0" w:colLast="0"/>
+      <w:bookmarkStart w:id="3" w:name="_Toc57588211"/>
+      <w:bookmarkStart w:id="4" w:name="_Toc57588651"/>
+      <w:bookmarkStart w:id="5" w:name="_Toc57588899"/>
+      <w:bookmarkStart w:id="6" w:name="_Toc57589579"/>
+      <w:bookmarkStart w:id="7" w:name="_Toc57589907"/>
+      <w:bookmarkStart w:id="8" w:name="_Toc57590212"/>
+      <w:bookmarkEnd w:id="2"/>
       <w:r>
         <w:rPr>
           <w:b/>
@@ -116,12 +124,12 @@
         </w:rPr>
         <w:t>FIFA 20 complete player dataset</w:t>
       </w:r>
-      <w:bookmarkEnd w:id="1"/>
-      <w:bookmarkEnd w:id="2"/>
       <w:bookmarkEnd w:id="3"/>
       <w:bookmarkEnd w:id="4"/>
       <w:bookmarkEnd w:id="5"/>
       <w:bookmarkEnd w:id="6"/>
+      <w:bookmarkEnd w:id="7"/>
+      <w:bookmarkEnd w:id="8"/>
     </w:p>
     <w:p>
       <w:pPr>
@@ -226,41 +234,13 @@
           <w:szCs w:val="26"/>
         </w:rPr>
       </w:pPr>
-      <w:proofErr w:type="spellStart"/>
       <w:r>
         <w:rPr>
           <w:b/>
           <w:sz w:val="24"/>
           <w:szCs w:val="24"/>
         </w:rPr>
-        <w:t>Yanning</w:t>
-      </w:r>
-      <w:proofErr w:type="spellEnd"/>
-      <w:r>
-        <w:rPr>
-          <w:b/>
-          <w:sz w:val="24"/>
-          <w:szCs w:val="24"/>
-        </w:rPr>
-        <w:t xml:space="preserve"> Fan, </w:t>
-      </w:r>
-      <w:proofErr w:type="spellStart"/>
-      <w:r>
-        <w:rPr>
-          <w:b/>
-          <w:sz w:val="24"/>
-          <w:szCs w:val="24"/>
-        </w:rPr>
-        <w:t>Jinlong</w:t>
-      </w:r>
-      <w:proofErr w:type="spellEnd"/>
-      <w:r>
-        <w:rPr>
-          <w:b/>
-          <w:sz w:val="24"/>
-          <w:szCs w:val="24"/>
-        </w:rPr>
-        <w:t xml:space="preserve"> Zhou</w:t>
+        <w:t>Yanning Fan, Jinlong Zhou</w:t>
       </w:r>
       <w:r>
         <w:rPr>
@@ -268,25 +248,7 @@
           <w:sz w:val="26"/>
           <w:szCs w:val="26"/>
         </w:rPr>
-        <w:t xml:space="preserve">, Zimeng Zhang, </w:t>
-      </w:r>
-      <w:proofErr w:type="spellStart"/>
-      <w:r>
-        <w:rPr>
-          <w:b/>
-          <w:sz w:val="26"/>
-          <w:szCs w:val="26"/>
-        </w:rPr>
-        <w:t>Kun</w:t>
-      </w:r>
-      <w:proofErr w:type="spellEnd"/>
-      <w:r>
-        <w:rPr>
-          <w:b/>
-          <w:sz w:val="26"/>
-          <w:szCs w:val="26"/>
-        </w:rPr>
-        <w:t xml:space="preserve"> Yang</w:t>
+        <w:t>, Zimeng Zhang, Kun Yang</w:t>
       </w:r>
     </w:p>
     <w:p>
@@ -3742,12 +3704,28 @@
       <w:pPr>
         <w:pStyle w:val="Heading1"/>
       </w:pPr>
-      <w:bookmarkStart w:id="7" w:name="_Toc57590213"/>
+      <w:bookmarkStart w:id="9" w:name="_Toc57590213"/>
+      <w:commentRangeStart w:id="10"/>
+      <w:commentRangeStart w:id="11"/>
       <w:r>
         <w:lastRenderedPageBreak/>
         <w:t>Abstract</w:t>
       </w:r>
-      <w:bookmarkEnd w:id="7"/>
+      <w:bookmarkEnd w:id="9"/>
+      <w:commentRangeEnd w:id="10"/>
+      <w:commentRangeEnd w:id="11"/>
+      <w:r>
+        <w:rPr>
+          <w:rStyle w:val="CommentReference"/>
+        </w:rPr>
+        <w:commentReference w:id="11"/>
+      </w:r>
+      <w:r>
+        <w:rPr>
+          <w:rStyle w:val="CommentReference"/>
+        </w:rPr>
+        <w:commentReference w:id="10"/>
+      </w:r>
     </w:p>
     <w:p>
       <w:pPr>
@@ -3790,15 +3768,7 @@
         <w:t>real-life</w:t>
       </w:r>
       <w:r>
-        <w:t xml:space="preserve"> soccer players. What we do here is to figure out key factors to help players to increase the value most efficiently. 2. For the new players, in most cases they </w:t>
-      </w:r>
-      <w:proofErr w:type="gramStart"/>
-      <w:r>
-        <w:t>don’t</w:t>
-      </w:r>
-      <w:proofErr w:type="gramEnd"/>
-      <w:r>
-        <w:t xml:space="preserve"> know which is the best position for them. So, we are going to build the model to solve this question. 3. Sometimes players or managers want to pick the substitute for the team, but the question is there are thousands of players for them to pick. What we do here is to build a recommender system for helping them. </w:t>
+        <w:t xml:space="preserve"> soccer players. What we do here is to figure out key factors to help players to increase the value most efficiently. 2. For the new players, in most cases they don’t know which is the best position for them. So, we are going to build the model to solve this question. 3. Sometimes players or managers want to pick the substitute for the team, but the question is there are thousands of players for them to pick. What we do here is to build a recommender system for helping them. </w:t>
       </w:r>
     </w:p>
     <w:p>
@@ -3824,6 +3794,7 @@
       <w:pPr>
         <w:ind w:firstLine="720"/>
       </w:pPr>
+      <w:commentRangeStart w:id="12"/>
       <w:r>
         <w:t xml:space="preserve">For the inference, </w:t>
       </w:r>
@@ -3839,60 +3810,15 @@
       <w:r>
         <w:t xml:space="preserve"> </w:t>
       </w:r>
-      <w:proofErr w:type="spellStart"/>
-      <w:r>
-        <w:t>attacking_volleys</w:t>
-      </w:r>
-      <w:proofErr w:type="spellEnd"/>
-      <w:r>
-        <w:t>’</w:t>
-      </w:r>
-      <w:r>
-        <w:t xml:space="preserve">, </w:t>
-      </w:r>
-      <w:proofErr w:type="spellStart"/>
-      <w:r>
-        <w:t>skill_dribbling</w:t>
-      </w:r>
-      <w:proofErr w:type="spellEnd"/>
-      <w:r>
-        <w:t>’</w:t>
-      </w:r>
-      <w:r>
-        <w:t xml:space="preserve">, </w:t>
-      </w:r>
-      <w:proofErr w:type="spellStart"/>
-      <w:r>
-        <w:t>skill_move</w:t>
-      </w:r>
-      <w:proofErr w:type="spellEnd"/>
-      <w:r>
-        <w:t>’,</w:t>
-      </w:r>
-      <w:r>
-        <w:t xml:space="preserve"> </w:t>
-      </w:r>
-      <w:r>
-        <w:t>‘</w:t>
-      </w:r>
-      <w:proofErr w:type="spellStart"/>
-      <w:r>
-        <w:t>international_reputation</w:t>
-      </w:r>
-      <w:proofErr w:type="spellEnd"/>
-      <w:r>
-        <w:t>’</w:t>
-      </w:r>
-      <w:r>
-        <w:t xml:space="preserve"> to predict value, </w:t>
-      </w:r>
-      <w:proofErr w:type="gramStart"/>
-      <w:r>
-        <w:t>position</w:t>
-      </w:r>
-      <w:proofErr w:type="gramEnd"/>
-      <w:r>
-        <w:t xml:space="preserve"> and alternative of a specific player</w:t>
+      <w:r>
+        <w:t>attacking_volleys’, skill_dribbling’, skill_move’, ‘international_reputation’ to predict value, position and alternative of a specific player</w:t>
+      </w:r>
+      <w:commentRangeEnd w:id="12"/>
+      <w:r>
+        <w:rPr>
+          <w:rStyle w:val="CommentReference"/>
+        </w:rPr>
+        <w:commentReference w:id="12"/>
       </w:r>
     </w:p>
     <w:p>
@@ -3941,7 +3867,7 @@
       <w:pPr>
         <w:pStyle w:val="Heading1"/>
       </w:pPr>
-      <w:bookmarkStart w:id="8" w:name="_Toc57590214"/>
+      <w:bookmarkStart w:id="13" w:name="_Toc57590214"/>
       <w:r>
         <w:lastRenderedPageBreak/>
         <w:t xml:space="preserve">2. </w:t>
@@ -3949,13 +3875,13 @@
       <w:r>
         <w:t>Data Collection/ Cleaning / Exploration</w:t>
       </w:r>
-      <w:bookmarkEnd w:id="8"/>
+      <w:bookmarkEnd w:id="13"/>
     </w:p>
     <w:p>
       <w:pPr>
         <w:pStyle w:val="Heading2"/>
       </w:pPr>
-      <w:bookmarkStart w:id="9" w:name="_Toc57590215"/>
+      <w:bookmarkStart w:id="14" w:name="_Toc57590215"/>
       <w:r>
         <w:t xml:space="preserve">2.1 </w:t>
       </w:r>
@@ -3965,20 +3891,20 @@
       <w:r>
         <w:t xml:space="preserve"> description</w:t>
       </w:r>
-      <w:bookmarkEnd w:id="9"/>
+      <w:bookmarkEnd w:id="14"/>
     </w:p>
     <w:p>
       <w:pPr>
         <w:pStyle w:val="Heading3"/>
       </w:pPr>
-      <w:bookmarkStart w:id="10" w:name="_Toc57590216"/>
+      <w:bookmarkStart w:id="15" w:name="_Toc57590216"/>
       <w:r>
         <w:t xml:space="preserve">2.1.1 </w:t>
       </w:r>
       <w:r>
         <w:t>Overview</w:t>
       </w:r>
-      <w:bookmarkEnd w:id="10"/>
+      <w:bookmarkEnd w:id="15"/>
     </w:p>
     <w:p>
       <w:pPr>
@@ -3994,11 +3920,11 @@
       <w:pPr>
         <w:pStyle w:val="Heading3"/>
       </w:pPr>
-      <w:bookmarkStart w:id="11" w:name="_Toc57590217"/>
+      <w:bookmarkStart w:id="16" w:name="_Toc57590217"/>
       <w:r>
         <w:t>2.1.2 Size of dataset</w:t>
       </w:r>
-      <w:bookmarkEnd w:id="11"/>
+      <w:bookmarkEnd w:id="16"/>
     </w:p>
     <w:p>
       <w:pPr>
@@ -4014,11 +3940,11 @@
       <w:pPr>
         <w:pStyle w:val="Heading3"/>
       </w:pPr>
-      <w:bookmarkStart w:id="12" w:name="_Toc57590218"/>
+      <w:bookmarkStart w:id="17" w:name="_Toc57590218"/>
       <w:r>
         <w:t>2.1.3 Sample columns description</w:t>
       </w:r>
-      <w:bookmarkEnd w:id="12"/>
+      <w:bookmarkEnd w:id="17"/>
     </w:p>
     <w:tbl>
       <w:tblPr>
@@ -4194,7 +4120,6 @@
                 <w:szCs w:val="18"/>
               </w:rPr>
             </w:pPr>
-            <w:proofErr w:type="spellStart"/>
             <w:r>
               <w:rPr>
                 <w:sz w:val="18"/>
@@ -4202,7 +4127,6 @@
               </w:rPr>
               <w:t>height_cm</w:t>
             </w:r>
-            <w:proofErr w:type="spellEnd"/>
           </w:p>
         </w:tc>
         <w:tc>
@@ -4305,7 +4229,6 @@
                 <w:szCs w:val="18"/>
               </w:rPr>
             </w:pPr>
-            <w:proofErr w:type="spellStart"/>
             <w:r>
               <w:rPr>
                 <w:sz w:val="18"/>
@@ -4313,7 +4236,6 @@
               </w:rPr>
               <w:t>weight_kg</w:t>
             </w:r>
-            <w:proofErr w:type="spellEnd"/>
           </w:p>
         </w:tc>
         <w:tc>
@@ -4526,7 +4448,6 @@
                 <w:szCs w:val="18"/>
               </w:rPr>
             </w:pPr>
-            <w:proofErr w:type="spellStart"/>
             <w:r>
               <w:rPr>
                 <w:sz w:val="18"/>
@@ -4534,7 +4455,6 @@
               </w:rPr>
               <w:t>players_position</w:t>
             </w:r>
-            <w:proofErr w:type="spellEnd"/>
           </w:p>
         </w:tc>
         <w:tc>
@@ -4638,7 +4558,6 @@
                 <w:szCs w:val="18"/>
               </w:rPr>
             </w:pPr>
-            <w:proofErr w:type="spellStart"/>
             <w:r>
               <w:rPr>
                 <w:sz w:val="18"/>
@@ -4646,7 +4565,6 @@
               </w:rPr>
               <w:t>players_traits</w:t>
             </w:r>
-            <w:proofErr w:type="spellEnd"/>
           </w:p>
         </w:tc>
         <w:tc>
@@ -4733,11 +4651,11 @@
       <w:pPr>
         <w:pStyle w:val="Heading3"/>
       </w:pPr>
-      <w:bookmarkStart w:id="13" w:name="_Toc57590219"/>
+      <w:bookmarkStart w:id="18" w:name="_Toc57590219"/>
       <w:r>
         <w:t>2.1.4 URL link to the dataset</w:t>
       </w:r>
-      <w:bookmarkEnd w:id="13"/>
+      <w:bookmarkEnd w:id="18"/>
     </w:p>
     <w:p>
       <w:pPr>
@@ -4745,7 +4663,7 @@
         <w:spacing w:after="160" w:line="360" w:lineRule="auto"/>
         <w:ind w:firstLine="720"/>
       </w:pPr>
-      <w:hyperlink r:id="rId8" w:history="1">
+      <w:hyperlink r:id="rId11" w:history="1">
         <w:r>
           <w:rPr>
             <w:rStyle w:val="Hyperlink"/>
@@ -4758,7 +4676,7 @@
       <w:pPr>
         <w:pStyle w:val="Heading2"/>
       </w:pPr>
-      <w:bookmarkStart w:id="14" w:name="_Toc57590220"/>
+      <w:bookmarkStart w:id="19" w:name="_Toc57590220"/>
       <w:r>
         <w:lastRenderedPageBreak/>
         <w:t xml:space="preserve">2.2 </w:t>
@@ -4766,17 +4684,17 @@
       <w:r>
         <w:t>Data exploration</w:t>
       </w:r>
-      <w:bookmarkEnd w:id="14"/>
+      <w:bookmarkEnd w:id="19"/>
     </w:p>
     <w:p>
       <w:pPr>
         <w:pStyle w:val="Heading3"/>
       </w:pPr>
-      <w:bookmarkStart w:id="15" w:name="_Toc57590221"/>
+      <w:bookmarkStart w:id="20" w:name="_Toc57590221"/>
       <w:r>
         <w:t>2.2.1 Statistical summary of key numerical features</w:t>
       </w:r>
-      <w:bookmarkEnd w:id="15"/>
+      <w:bookmarkEnd w:id="20"/>
     </w:p>
     <w:p>
       <w:pPr>
@@ -4804,7 +4722,7 @@
                     <pic:cNvPicPr preferRelativeResize="0"/>
                   </pic:nvPicPr>
                   <pic:blipFill>
-                    <a:blip r:embed="rId9"/>
+                    <a:blip r:embed="rId12"/>
                     <a:srcRect/>
                     <a:stretch>
                       <a:fillRect/>
@@ -4836,11 +4754,11 @@
       <w:pPr>
         <w:pStyle w:val="Heading3"/>
       </w:pPr>
-      <w:bookmarkStart w:id="16" w:name="_Toc57590222"/>
+      <w:bookmarkStart w:id="21" w:name="_Toc57590222"/>
       <w:r>
         <w:t>2.2.2 Correlation heatmap of key numerical attributes</w:t>
       </w:r>
-      <w:bookmarkEnd w:id="16"/>
+      <w:bookmarkEnd w:id="21"/>
     </w:p>
     <w:p>
       <w:pPr>
@@ -4872,7 +4790,7 @@
                     <pic:cNvPicPr preferRelativeResize="0"/>
                   </pic:nvPicPr>
                   <pic:blipFill>
-                    <a:blip r:embed="rId10"/>
+                    <a:blip r:embed="rId13"/>
                     <a:srcRect/>
                     <a:stretch>
                       <a:fillRect/>
@@ -4906,29 +4824,33 @@
         </w:rPr>
       </w:pPr>
       <w:r>
-        <w:t xml:space="preserve">This is the heatmap of correlation for age, height, weight, overall score, value, </w:t>
-      </w:r>
-      <w:proofErr w:type="gramStart"/>
-      <w:r>
-        <w:t>wage</w:t>
-      </w:r>
-      <w:proofErr w:type="gramEnd"/>
-      <w:r>
-        <w:t xml:space="preserve"> and buyout fee. We can find out that the three-money related features which are value, wage and buyout fee have high correlation which conform to common sense.</w:t>
+        <w:t>This is the heatmap of correlation for age, height, weight, overall score, value, wage and buyout fee. We can find out that the three-money related features which are value, wage and buyout fee have high correlation which conform to common sense.</w:t>
       </w:r>
     </w:p>
     <w:p>
       <w:pPr>
         <w:pStyle w:val="Heading3"/>
       </w:pPr>
-      <w:bookmarkStart w:id="17" w:name="_Toc57590223"/>
+      <w:bookmarkStart w:id="22" w:name="_Toc57590223"/>
       <w:r>
         <w:lastRenderedPageBreak/>
-        <w:t>2.2.3 Plot of value vs overall rating and age</w:t>
-      </w:r>
-      <w:bookmarkEnd w:id="17"/>
+        <w:t xml:space="preserve">2.2.3 </w:t>
+      </w:r>
+      <w:commentRangeStart w:id="23"/>
+      <w:r>
+        <w:t>Plot of value vs overall rating and age</w:t>
+      </w:r>
+      <w:bookmarkEnd w:id="22"/>
       <w:r>
         <w:t xml:space="preserve"> </w:t>
+      </w:r>
+      <w:commentRangeEnd w:id="23"/>
+      <w:r>
+        <w:rPr>
+          <w:rStyle w:val="CommentReference"/>
+          <w:color w:val="auto"/>
+        </w:rPr>
+        <w:commentReference w:id="23"/>
       </w:r>
     </w:p>
     <w:p>
@@ -4960,7 +4882,7 @@
                     <pic:cNvPicPr preferRelativeResize="0"/>
                   </pic:nvPicPr>
                   <pic:blipFill>
-                    <a:blip r:embed="rId11"/>
+                    <a:blip r:embed="rId14"/>
                     <a:srcRect/>
                     <a:stretch>
                       <a:fillRect/>
@@ -5002,11 +4924,23 @@
       <w:pPr>
         <w:pStyle w:val="Heading3"/>
       </w:pPr>
-      <w:bookmarkStart w:id="18" w:name="_Toc57590224"/>
-      <w:r>
-        <w:t>2.2.4 Plot of player count by position</w:t>
-      </w:r>
-      <w:bookmarkEnd w:id="18"/>
+      <w:bookmarkStart w:id="24" w:name="_Toc57590224"/>
+      <w:r>
+        <w:t xml:space="preserve">2.2.4 </w:t>
+      </w:r>
+      <w:commentRangeStart w:id="25"/>
+      <w:r>
+        <w:t>Plot of player count by position</w:t>
+      </w:r>
+      <w:bookmarkEnd w:id="24"/>
+      <w:commentRangeEnd w:id="25"/>
+      <w:r>
+        <w:rPr>
+          <w:rStyle w:val="CommentReference"/>
+          <w:color w:val="auto"/>
+        </w:rPr>
+        <w:commentReference w:id="25"/>
+      </w:r>
     </w:p>
     <w:p>
       <w:pPr>
@@ -5039,7 +4973,7 @@
                     <pic:cNvPicPr preferRelativeResize="0"/>
                   </pic:nvPicPr>
                   <pic:blipFill>
-                    <a:blip r:embed="rId12"/>
+                    <a:blip r:embed="rId15"/>
                     <a:srcRect/>
                     <a:stretch>
                       <a:fillRect/>
@@ -5082,11 +5016,11 @@
       <w:pPr>
         <w:pStyle w:val="Heading3"/>
       </w:pPr>
-      <w:bookmarkStart w:id="19" w:name="_Toc57590225"/>
+      <w:bookmarkStart w:id="26" w:name="_Toc57590225"/>
       <w:r>
         <w:t>2.2.5 Interesting findings of dataset</w:t>
       </w:r>
-      <w:bookmarkEnd w:id="19"/>
+      <w:bookmarkEnd w:id="26"/>
     </w:p>
     <w:p>
       <w:pPr>
@@ -5112,22 +5046,22 @@
       <w:pPr>
         <w:pStyle w:val="Heading2"/>
       </w:pPr>
-      <w:bookmarkStart w:id="20" w:name="_Toc57590226"/>
+      <w:bookmarkStart w:id="27" w:name="_Toc57590226"/>
       <w:r>
         <w:lastRenderedPageBreak/>
         <w:t>2.3 Data cleaning</w:t>
       </w:r>
-      <w:bookmarkEnd w:id="20"/>
+      <w:bookmarkEnd w:id="27"/>
     </w:p>
     <w:p>
       <w:pPr>
         <w:pStyle w:val="Heading3"/>
       </w:pPr>
-      <w:bookmarkStart w:id="21" w:name="_Toc57590227"/>
+      <w:bookmarkStart w:id="28" w:name="_Toc57590227"/>
       <w:r>
         <w:t>2.3.1 Drop useless and duplicated columns</w:t>
       </w:r>
-      <w:bookmarkEnd w:id="21"/>
+      <w:bookmarkEnd w:id="28"/>
     </w:p>
     <w:p>
       <w:pPr>
@@ -5136,87 +5070,7 @@
         <w:ind w:firstLine="720"/>
       </w:pPr>
       <w:r>
-        <w:t>Firstly, we drop 11 columns which are ‘</w:t>
-      </w:r>
-      <w:proofErr w:type="spellStart"/>
-      <w:r>
-        <w:t>sofifa_id</w:t>
-      </w:r>
-      <w:proofErr w:type="spellEnd"/>
-      <w:r>
-        <w:t>’, ‘</w:t>
-      </w:r>
-      <w:proofErr w:type="spellStart"/>
-      <w:r>
-        <w:t>player_url</w:t>
-      </w:r>
-      <w:proofErr w:type="spellEnd"/>
-      <w:r>
-        <w:t>’, ‘</w:t>
-      </w:r>
-      <w:proofErr w:type="spellStart"/>
-      <w:r>
-        <w:t>long_name</w:t>
-      </w:r>
-      <w:proofErr w:type="spellEnd"/>
-      <w:r>
-        <w:t>’, ‘</w:t>
-      </w:r>
-      <w:proofErr w:type="spellStart"/>
-      <w:r>
-        <w:t>player_tags</w:t>
-      </w:r>
-      <w:proofErr w:type="spellEnd"/>
-      <w:r>
-        <w:t>’, ‘</w:t>
-      </w:r>
-      <w:proofErr w:type="spellStart"/>
-      <w:r>
-        <w:t>player_traits</w:t>
-      </w:r>
-      <w:proofErr w:type="spellEnd"/>
-      <w:r>
-        <w:t>’, ‘</w:t>
-      </w:r>
-      <w:proofErr w:type="spellStart"/>
-      <w:r>
-        <w:t>real_face</w:t>
-      </w:r>
-      <w:proofErr w:type="spellEnd"/>
-      <w:r>
-        <w:t>’, ‘</w:t>
-      </w:r>
-      <w:proofErr w:type="spellStart"/>
-      <w:r>
-        <w:t>nation_jersey_number</w:t>
-      </w:r>
-      <w:proofErr w:type="spellEnd"/>
-      <w:r>
-        <w:t>’, ‘</w:t>
-      </w:r>
-      <w:proofErr w:type="spellStart"/>
-      <w:r>
-        <w:t>team_jersey_number</w:t>
-      </w:r>
-      <w:proofErr w:type="spellEnd"/>
-      <w:r>
-        <w:t>’, ‘</w:t>
-      </w:r>
-      <w:proofErr w:type="spellStart"/>
-      <w:r>
-        <w:t>loaned_from</w:t>
-      </w:r>
-      <w:proofErr w:type="spellEnd"/>
-      <w:r>
-        <w:t>’, ‘joined’, ‘</w:t>
-      </w:r>
-      <w:proofErr w:type="spellStart"/>
-      <w:r>
-        <w:t>contract_valid_until</w:t>
-      </w:r>
-      <w:proofErr w:type="spellEnd"/>
-      <w:r>
-        <w:t>’ because these are irrelevant with our targets and some of them has no realistic meaning.</w:t>
+        <w:t>Firstly, we drop 11 columns which are ‘sofifa_id’, ‘player_url’, ‘long_name’, ‘player_tags’, ‘player_traits’, ‘real_face’, ‘nation_jersey_number’, ‘team_jersey_number’, ‘loaned_from’, ‘joined’, ‘contract_valid_until’ because these are irrelevant with our targets and some of them has no realistic meaning.</w:t>
       </w:r>
     </w:p>
     <w:p>
@@ -5226,15 +5080,7 @@
         <w:ind w:firstLine="720"/>
       </w:pPr>
       <w:r>
-        <w:t xml:space="preserve">Secondly, from figure 1.1 we can find that the value, </w:t>
-      </w:r>
-      <w:proofErr w:type="gramStart"/>
-      <w:r>
-        <w:t>wage</w:t>
-      </w:r>
-      <w:proofErr w:type="gramEnd"/>
-      <w:r>
-        <w:t xml:space="preserve"> and buyout fee have high correlation and we decide to choose value only and drop others.</w:t>
+        <w:t>Secondly, from figure 1.1 we can find that the value, wage and buyout fee have high correlation and we decide to choose value only and drop others.</w:t>
       </w:r>
     </w:p>
     <w:p>
@@ -5251,11 +5097,11 @@
       <w:pPr>
         <w:pStyle w:val="Heading3"/>
       </w:pPr>
-      <w:bookmarkStart w:id="22" w:name="_Toc57590228"/>
+      <w:bookmarkStart w:id="29" w:name="_Toc57590228"/>
       <w:r>
         <w:t>2.3.2 Features splitting</w:t>
       </w:r>
-      <w:bookmarkEnd w:id="22"/>
+      <w:bookmarkEnd w:id="29"/>
     </w:p>
     <w:p>
       <w:pPr>
@@ -5264,66 +5110,32 @@
         <w:ind w:firstLine="720"/>
       </w:pPr>
       <w:r>
-        <w:t xml:space="preserve">For column </w:t>
-      </w:r>
-      <w:proofErr w:type="spellStart"/>
-      <w:r>
-        <w:t>player_positions</w:t>
-      </w:r>
-      <w:proofErr w:type="spellEnd"/>
-      <w:r>
-        <w:t xml:space="preserve"> and </w:t>
-      </w:r>
-      <w:proofErr w:type="spellStart"/>
+        <w:t xml:space="preserve">For column player_positions and </w:t>
+      </w:r>
+      <w:commentRangeStart w:id="30"/>
       <w:r>
         <w:t>work_Rate</w:t>
       </w:r>
-      <w:proofErr w:type="spellEnd"/>
-      <w:r>
-        <w:t xml:space="preserve">, the sample records are [RW, CF, ST] and [Medium/Low] and for </w:t>
-      </w:r>
-      <w:proofErr w:type="spellStart"/>
-      <w:r>
-        <w:t>player_positions</w:t>
-      </w:r>
-      <w:proofErr w:type="spellEnd"/>
-      <w:r>
-        <w:t xml:space="preserve">, we use the first position as primary position and for </w:t>
-      </w:r>
-      <w:proofErr w:type="spellStart"/>
-      <w:r>
-        <w:t>work_Rate</w:t>
-      </w:r>
-      <w:proofErr w:type="spellEnd"/>
-      <w:r>
-        <w:t xml:space="preserve">, we divide it to two columns, </w:t>
-      </w:r>
-      <w:proofErr w:type="spellStart"/>
-      <w:r>
-        <w:t>Attack_workrate</w:t>
-      </w:r>
-      <w:proofErr w:type="spellEnd"/>
-      <w:r>
-        <w:t xml:space="preserve"> and </w:t>
-      </w:r>
-      <w:proofErr w:type="spellStart"/>
-      <w:r>
-        <w:t>Defend_workrate</w:t>
-      </w:r>
-      <w:proofErr w:type="spellEnd"/>
-      <w:r>
-        <w:t>.</w:t>
+      <w:commentRangeEnd w:id="30"/>
+      <w:r>
+        <w:rPr>
+          <w:rStyle w:val="CommentReference"/>
+        </w:rPr>
+        <w:commentReference w:id="30"/>
+      </w:r>
+      <w:r>
+        <w:t>, the sample records are [RW, CF, ST] and [Medium/Low] and for player_positions, we use the first position as primary position and for work_Rate, we divide it to two columns, Attack_workrate and Defend_workrate.</w:t>
       </w:r>
     </w:p>
     <w:p>
       <w:pPr>
         <w:pStyle w:val="Heading3"/>
       </w:pPr>
-      <w:bookmarkStart w:id="23" w:name="_Toc57590229"/>
+      <w:bookmarkStart w:id="31" w:name="_Toc57590229"/>
       <w:r>
         <w:t>2.3.3 Missing values</w:t>
       </w:r>
-      <w:bookmarkEnd w:id="23"/>
+      <w:bookmarkEnd w:id="31"/>
     </w:p>
     <w:p>
       <w:pPr>
@@ -5339,11 +5151,11 @@
       <w:pPr>
         <w:pStyle w:val="Heading3"/>
       </w:pPr>
-      <w:bookmarkStart w:id="24" w:name="_Toc57590230"/>
+      <w:bookmarkStart w:id="32" w:name="_Toc57590230"/>
       <w:r>
         <w:t>2.3.4 Duplicate values</w:t>
       </w:r>
-      <w:bookmarkEnd w:id="24"/>
+      <w:bookmarkEnd w:id="32"/>
     </w:p>
     <w:p>
       <w:pPr>
@@ -5359,11 +5171,11 @@
       <w:pPr>
         <w:pStyle w:val="Heading3"/>
       </w:pPr>
-      <w:bookmarkStart w:id="25" w:name="_Toc57590231"/>
+      <w:bookmarkStart w:id="33" w:name="_Toc57590231"/>
       <w:r>
         <w:t>2.3.5 Feature engineering for modeling</w:t>
       </w:r>
-      <w:bookmarkEnd w:id="25"/>
+      <w:bookmarkEnd w:id="33"/>
     </w:p>
     <w:p>
       <w:pPr>
@@ -5372,39 +5184,7 @@
         <w:ind w:firstLine="720"/>
       </w:pPr>
       <w:r>
-        <w:t xml:space="preserve">After preprocessing the data as above stated, there are only five categorical features. For </w:t>
-      </w:r>
-      <w:proofErr w:type="spellStart"/>
-      <w:r>
-        <w:t>Attack_workrate</w:t>
-      </w:r>
-      <w:proofErr w:type="spellEnd"/>
-      <w:r>
-        <w:t xml:space="preserve"> and </w:t>
-      </w:r>
-      <w:proofErr w:type="spellStart"/>
-      <w:r>
-        <w:t>Defend_workrate</w:t>
-      </w:r>
-      <w:proofErr w:type="spellEnd"/>
-      <w:r>
-        <w:t xml:space="preserve">, we use </w:t>
-      </w:r>
-      <w:proofErr w:type="spellStart"/>
-      <w:r>
-        <w:t>StringIndexerModel.from_labels</w:t>
-      </w:r>
-      <w:proofErr w:type="spellEnd"/>
-      <w:r>
-        <w:t xml:space="preserve"> to </w:t>
-      </w:r>
-      <w:proofErr w:type="spellStart"/>
-      <w:r>
-        <w:t>numerlize</w:t>
-      </w:r>
-      <w:proofErr w:type="spellEnd"/>
-      <w:r>
-        <w:t xml:space="preserve"> because we want convert it by common sense which is High is the biggest and low is the smallest, and for these two features, we are not going to use one hot encoder because the number do has a meaning.</w:t>
+        <w:t>After preprocessing the data as above stated, there are only five categorical features. For Attack_workrate and Defend_workrate, we use StringIndexerModel.from_labels to numerlize because we want convert it by common sense which is High is the biggest and low is the smallest, and for these two features, we are not going to use one hot encoder because the number do has a meaning.</w:t>
       </w:r>
     </w:p>
     <w:p>
@@ -5414,57 +5194,7 @@
         <w:ind w:firstLine="720"/>
       </w:pPr>
       <w:r>
-        <w:t xml:space="preserve">For </w:t>
-      </w:r>
-      <w:proofErr w:type="spellStart"/>
-      <w:r>
-        <w:t>preferred_foot</w:t>
-      </w:r>
-      <w:proofErr w:type="spellEnd"/>
-      <w:r>
-        <w:t xml:space="preserve">, </w:t>
-      </w:r>
-      <w:proofErr w:type="spellStart"/>
-      <w:r>
-        <w:t>body_type</w:t>
-      </w:r>
-      <w:proofErr w:type="spellEnd"/>
-      <w:r>
-        <w:t xml:space="preserve"> and </w:t>
-      </w:r>
-      <w:proofErr w:type="spellStart"/>
-      <w:r>
-        <w:t>Positon_General</w:t>
-      </w:r>
-      <w:proofErr w:type="spellEnd"/>
-      <w:r>
-        <w:t xml:space="preserve">, we use </w:t>
-      </w:r>
-      <w:proofErr w:type="spellStart"/>
-      <w:r>
-        <w:t>StringIndexer</w:t>
-      </w:r>
-      <w:proofErr w:type="spellEnd"/>
-      <w:r>
-        <w:t xml:space="preserve"> and </w:t>
-      </w:r>
-      <w:proofErr w:type="spellStart"/>
-      <w:r>
-        <w:t>OneHotEncoder</w:t>
-      </w:r>
-      <w:proofErr w:type="spellEnd"/>
-      <w:r>
-        <w:t xml:space="preserve"> to </w:t>
-      </w:r>
-      <w:proofErr w:type="spellStart"/>
-      <w:proofErr w:type="gramStart"/>
-      <w:r>
-        <w:t>numerlize.Besides</w:t>
-      </w:r>
-      <w:proofErr w:type="spellEnd"/>
-      <w:proofErr w:type="gramEnd"/>
-      <w:r>
-        <w:t>, we standardize our features based on the model we will use, such as K-Means clustering.</w:t>
+        <w:t>For preferred_foot, body_type and Positon_General, we use StringIndexer and OneHotEncoder to numerlize.Besides, we standardize our features based on the model we will use, such as K-Means clustering.</w:t>
       </w:r>
     </w:p>
     <w:p>
@@ -5476,7 +5206,7 @@
           <w:szCs w:val="28"/>
         </w:rPr>
       </w:pPr>
-      <w:bookmarkStart w:id="26" w:name="_Toc57590232"/>
+      <w:bookmarkStart w:id="34" w:name="_Toc57590232"/>
       <w:r>
         <w:rPr>
           <w:b/>
@@ -5486,25 +5216,49 @@
         <w:lastRenderedPageBreak/>
         <w:t xml:space="preserve">3. </w:t>
       </w:r>
+      <w:commentRangeStart w:id="35"/>
       <w:r>
         <w:rPr>
           <w:b/>
           <w:sz w:val="28"/>
           <w:szCs w:val="28"/>
         </w:rPr>
-        <w:t>Regression Model</w:t>
-      </w:r>
-      <w:bookmarkEnd w:id="26"/>
+        <w:t xml:space="preserve">Regression </w:t>
+      </w:r>
+      <w:commentRangeStart w:id="36"/>
+      <w:r>
+        <w:rPr>
+          <w:b/>
+          <w:sz w:val="28"/>
+          <w:szCs w:val="28"/>
+        </w:rPr>
+        <w:t>Model</w:t>
+      </w:r>
+      <w:bookmarkEnd w:id="34"/>
+      <w:commentRangeEnd w:id="35"/>
+      <w:commentRangeEnd w:id="36"/>
+      <w:r>
+        <w:rPr>
+          <w:rStyle w:val="CommentReference"/>
+        </w:rPr>
+        <w:commentReference w:id="36"/>
+      </w:r>
+      <w:r>
+        <w:rPr>
+          <w:rStyle w:val="CommentReference"/>
+        </w:rPr>
+        <w:commentReference w:id="35"/>
+      </w:r>
     </w:p>
     <w:p>
       <w:pPr>
         <w:pStyle w:val="Heading2"/>
       </w:pPr>
-      <w:bookmarkStart w:id="27" w:name="_Toc57590233"/>
+      <w:bookmarkStart w:id="37" w:name="_Toc57590233"/>
       <w:r>
         <w:t>3.1 Regression</w:t>
       </w:r>
-      <w:bookmarkEnd w:id="27"/>
+      <w:bookmarkEnd w:id="37"/>
     </w:p>
     <w:p>
       <w:pPr>
@@ -5527,11 +5281,11 @@
       <w:pPr>
         <w:pStyle w:val="Heading3"/>
       </w:pPr>
-      <w:bookmarkStart w:id="28" w:name="_Toc57590234"/>
+      <w:bookmarkStart w:id="38" w:name="_Toc57590234"/>
       <w:r>
         <w:t>3.1.1 Model type</w:t>
       </w:r>
-      <w:bookmarkEnd w:id="28"/>
+      <w:bookmarkEnd w:id="38"/>
     </w:p>
     <w:p>
       <w:pPr>
@@ -5547,11 +5301,11 @@
       <w:pPr>
         <w:pStyle w:val="Heading3"/>
       </w:pPr>
-      <w:bookmarkStart w:id="29" w:name="_Toc57590235"/>
+      <w:bookmarkStart w:id="39" w:name="_Toc57590235"/>
       <w:r>
         <w:t>3.1.2 Data transformation</w:t>
       </w:r>
-      <w:bookmarkEnd w:id="29"/>
+      <w:bookmarkEnd w:id="39"/>
     </w:p>
     <w:p>
       <w:pPr>
@@ -5567,11 +5321,11 @@
       <w:pPr>
         <w:pStyle w:val="Heading3"/>
       </w:pPr>
-      <w:bookmarkStart w:id="30" w:name="_Toc57590236"/>
+      <w:bookmarkStart w:id="40" w:name="_Toc57590236"/>
       <w:r>
         <w:t>3.1.3 Test result</w:t>
       </w:r>
-      <w:bookmarkEnd w:id="30"/>
+      <w:bookmarkEnd w:id="40"/>
     </w:p>
     <w:p>
       <w:pPr>
@@ -5591,29 +5345,19 @@
       <w:r>
         <w:t xml:space="preserve"> we find that the best model is when </w:t>
       </w:r>
-      <w:proofErr w:type="spellStart"/>
-      <w:r>
-        <w:t>RegParam</w:t>
-      </w:r>
-      <w:proofErr w:type="spellEnd"/>
-      <w:r>
-        <w:t xml:space="preserve"> = 0.75, </w:t>
-      </w:r>
-      <w:proofErr w:type="spellStart"/>
-      <w:r>
-        <w:t>ElasticNetParam</w:t>
-      </w:r>
-      <w:proofErr w:type="spellEnd"/>
-      <w:r>
-        <w:t xml:space="preserve"> = 0, </w:t>
-      </w:r>
-      <w:proofErr w:type="spellStart"/>
-      <w:r>
-        <w:t>MaxIter</w:t>
-      </w:r>
-      <w:proofErr w:type="spellEnd"/>
-      <w:r>
-        <w:t xml:space="preserve"> = 10. The method we scored the model on is using R^2 and MSE </w:t>
+      <w:commentRangeStart w:id="41"/>
+      <w:r>
+        <w:t>RegParam = 0.75</w:t>
+      </w:r>
+      <w:commentRangeEnd w:id="41"/>
+      <w:r>
+        <w:rPr>
+          <w:rStyle w:val="CommentReference"/>
+        </w:rPr>
+        <w:commentReference w:id="41"/>
+      </w:r>
+      <w:r>
+        <w:t xml:space="preserve">, ElasticNetParam = 0, MaxIter = 10. The method we scored the model on is using R^2 and MSE </w:t>
       </w:r>
       <w:r>
         <w:t>score.</w:t>
@@ -5628,61 +5372,39 @@
         <w:t>0.546</w:t>
       </w:r>
       <w:r>
-        <w:t xml:space="preserve"> and the </w:t>
-      </w:r>
-      <w:proofErr w:type="spellStart"/>
-      <w:r>
-        <w:t>mse</w:t>
-      </w:r>
-      <w:proofErr w:type="spellEnd"/>
-      <w:r>
-        <w:t xml:space="preserve"> score is </w:t>
-      </w:r>
+        <w:t xml:space="preserve"> and the mse score is </w:t>
+      </w:r>
+      <w:commentRangeStart w:id="42"/>
       <w:r>
         <w:rPr>
           <w:highlight w:val="white"/>
         </w:rPr>
-        <w:t xml:space="preserve">12653485714529.701. The plot shows the </w:t>
+        <w:t>12653485714529.701</w:t>
+      </w:r>
+      <w:commentRangeEnd w:id="42"/>
+      <w:r>
+        <w:rPr>
+          <w:rStyle w:val="CommentReference"/>
+        </w:rPr>
+        <w:commentReference w:id="42"/>
       </w:r>
       <w:r>
         <w:rPr>
           <w:highlight w:val="white"/>
         </w:rPr>
-        <w:t xml:space="preserve">relationship </w:t>
-      </w:r>
-      <w:proofErr w:type="spellStart"/>
+        <w:t xml:space="preserve">. The plot shows the </w:t>
+      </w:r>
       <w:r>
         <w:rPr>
           <w:highlight w:val="white"/>
         </w:rPr>
-        <w:t>prediction</w:t>
+        <w:t>relationship prediction</w:t>
       </w:r>
       <w:r>
         <w:rPr>
           <w:highlight w:val="white"/>
         </w:rPr>
-        <w:t>_linear</w:t>
-      </w:r>
-      <w:proofErr w:type="spellEnd"/>
-      <w:r>
-        <w:rPr>
-          <w:highlight w:val="white"/>
-        </w:rPr>
-        <w:t xml:space="preserve"> and </w:t>
-      </w:r>
-      <w:proofErr w:type="spellStart"/>
-      <w:r>
-        <w:rPr>
-          <w:highlight w:val="white"/>
-        </w:rPr>
-        <w:t>value_eur</w:t>
-      </w:r>
-      <w:proofErr w:type="spellEnd"/>
-      <w:r>
-        <w:rPr>
-          <w:highlight w:val="white"/>
-        </w:rPr>
-        <w:t>.</w:t>
+        <w:t>_linear and value_eur.</w:t>
       </w:r>
     </w:p>
     <w:p>
@@ -5717,7 +5439,7 @@
                     <pic:cNvPicPr preferRelativeResize="0"/>
                   </pic:nvPicPr>
                   <pic:blipFill>
-                    <a:blip r:embed="rId13"/>
+                    <a:blip r:embed="rId16"/>
                     <a:srcRect/>
                     <a:stretch>
                       <a:fillRect/>
@@ -5744,7 +5466,7 @@
       <w:pPr>
         <w:pStyle w:val="Heading2"/>
       </w:pPr>
-      <w:bookmarkStart w:id="31" w:name="_Toc57590237"/>
+      <w:bookmarkStart w:id="43" w:name="_Toc57590237"/>
       <w:r>
         <w:rPr>
           <w:highlight w:val="white"/>
@@ -5754,22 +5476,17 @@
       <w:r>
         <w:t>.2 Random Forest Regression</w:t>
       </w:r>
-      <w:bookmarkEnd w:id="31"/>
+      <w:bookmarkEnd w:id="43"/>
     </w:p>
     <w:p>
       <w:pPr>
         <w:pStyle w:val="Heading3"/>
       </w:pPr>
-      <w:bookmarkStart w:id="32" w:name="_Toc57590238"/>
-      <w:proofErr w:type="gramStart"/>
-      <w:r>
-        <w:t>3.2.1  Model</w:t>
-      </w:r>
-      <w:proofErr w:type="gramEnd"/>
-      <w:r>
-        <w:t xml:space="preserve"> type</w:t>
-      </w:r>
-      <w:bookmarkEnd w:id="32"/>
+      <w:bookmarkStart w:id="44" w:name="_Toc57590238"/>
+      <w:r>
+        <w:t>3.2.1  Model type</w:t>
+      </w:r>
+      <w:bookmarkEnd w:id="44"/>
     </w:p>
     <w:p>
       <w:pPr>
@@ -5785,11 +5502,11 @@
       <w:pPr>
         <w:pStyle w:val="Heading3"/>
       </w:pPr>
-      <w:bookmarkStart w:id="33" w:name="_Toc57590239"/>
+      <w:bookmarkStart w:id="45" w:name="_Toc57590239"/>
       <w:r>
         <w:t>3.2.2 Data transformation</w:t>
       </w:r>
-      <w:bookmarkEnd w:id="33"/>
+      <w:bookmarkEnd w:id="45"/>
     </w:p>
     <w:p>
       <w:pPr>
@@ -5805,12 +5522,12 @@
       <w:pPr>
         <w:pStyle w:val="Heading3"/>
       </w:pPr>
-      <w:bookmarkStart w:id="34" w:name="_Toc57590240"/>
+      <w:bookmarkStart w:id="46" w:name="_Toc57590240"/>
       <w:r>
         <w:lastRenderedPageBreak/>
         <w:t>3.2.3 Test result</w:t>
       </w:r>
-      <w:bookmarkEnd w:id="34"/>
+      <w:bookmarkEnd w:id="46"/>
     </w:p>
     <w:p>
       <w:pPr>
@@ -5819,39 +5536,7 @@
         <w:ind w:firstLine="720"/>
       </w:pPr>
       <w:r>
-        <w:t xml:space="preserve">Add regularization to linear regression and do grid search to find the best model. And do grid search we find that the best model is when </w:t>
-      </w:r>
-      <w:proofErr w:type="spellStart"/>
-      <w:r>
-        <w:t>NumTrees</w:t>
-      </w:r>
-      <w:proofErr w:type="spellEnd"/>
-      <w:r>
-        <w:t xml:space="preserve"> = 100, </w:t>
-      </w:r>
-      <w:proofErr w:type="spellStart"/>
-      <w:r>
-        <w:t>MinInstancesPerNode</w:t>
-      </w:r>
-      <w:proofErr w:type="spellEnd"/>
-      <w:r>
-        <w:t xml:space="preserve"> = 10, </w:t>
-      </w:r>
-      <w:proofErr w:type="spellStart"/>
-      <w:r>
-        <w:t>MaxDepth</w:t>
-      </w:r>
-      <w:proofErr w:type="spellEnd"/>
-      <w:r>
-        <w:t xml:space="preserve"> = 20, </w:t>
-      </w:r>
-      <w:proofErr w:type="spellStart"/>
-      <w:r>
-        <w:t>SubsamplingRate</w:t>
-      </w:r>
-      <w:proofErr w:type="spellEnd"/>
-      <w:r>
-        <w:t xml:space="preserve"> = 0.2.</w:t>
+        <w:t>Add regularization to linear regression and do grid search to find the best model. And do grid search we find that the best model is when NumTrees = 100, MinInstancesPerNode = 10, MaxDepth = 20, SubsamplingRate = 0.2.</w:t>
       </w:r>
     </w:p>
     <w:p>
@@ -5879,21 +5564,33 @@
         <w:t>0.9318</w:t>
       </w:r>
       <w:r>
-        <w:t xml:space="preserve"> and the </w:t>
-      </w:r>
-      <w:proofErr w:type="spellStart"/>
-      <w:r>
-        <w:t>mse</w:t>
-      </w:r>
-      <w:proofErr w:type="spellEnd"/>
-      <w:r>
-        <w:t xml:space="preserve"> score is </w:t>
+        <w:t xml:space="preserve"> and the mse score is </w:t>
       </w:r>
       <w:r>
         <w:rPr>
           <w:highlight w:val="white"/>
         </w:rPr>
-        <w:t>1899928037170.8784. Here the distribution shows the important features that &gt;0.1.</w:t>
+        <w:t xml:space="preserve">1899928037170.8784. Here the distribution shows the </w:t>
+      </w:r>
+      <w:commentRangeStart w:id="47"/>
+      <w:r>
+        <w:rPr>
+          <w:highlight w:val="white"/>
+        </w:rPr>
+        <w:t xml:space="preserve">important features </w:t>
+      </w:r>
+      <w:commentRangeEnd w:id="47"/>
+      <w:r>
+        <w:rPr>
+          <w:rStyle w:val="CommentReference"/>
+        </w:rPr>
+        <w:commentReference w:id="47"/>
+      </w:r>
+      <w:r>
+        <w:rPr>
+          <w:highlight w:val="white"/>
+        </w:rPr>
+        <w:t>that &gt;0.1.</w:t>
       </w:r>
     </w:p>
     <w:p>
@@ -5928,7 +5625,7 @@
                     <pic:cNvPicPr preferRelativeResize="0"/>
                   </pic:nvPicPr>
                   <pic:blipFill rotWithShape="1">
-                    <a:blip r:embed="rId14"/>
+                    <a:blip r:embed="rId17"/>
                     <a:srcRect b="18724"/>
                     <a:stretch/>
                   </pic:blipFill>
@@ -5960,7 +5657,7 @@
       <w:pPr>
         <w:pStyle w:val="Heading2"/>
       </w:pPr>
-      <w:bookmarkStart w:id="35" w:name="_Toc57590241"/>
+      <w:bookmarkStart w:id="48" w:name="_Toc57590241"/>
       <w:r>
         <w:rPr>
           <w:highlight w:val="white"/>
@@ -5970,20 +5667,20 @@
       <w:r>
         <w:t>.3 Gradient Boosting Machine Regression</w:t>
       </w:r>
-      <w:bookmarkEnd w:id="35"/>
+      <w:bookmarkEnd w:id="48"/>
     </w:p>
     <w:p>
       <w:pPr>
         <w:pStyle w:val="Heading3"/>
       </w:pPr>
-      <w:bookmarkStart w:id="36" w:name="_Toc57590242"/>
+      <w:bookmarkStart w:id="49" w:name="_Toc57590242"/>
       <w:r>
         <w:t>3.3.1 Model</w:t>
       </w:r>
       <w:r>
         <w:t xml:space="preserve"> type</w:t>
       </w:r>
-      <w:bookmarkEnd w:id="36"/>
+      <w:bookmarkEnd w:id="49"/>
     </w:p>
     <w:p>
       <w:pPr>
@@ -5991,8 +5688,8 @@
           <w:color w:val="000000"/>
         </w:rPr>
       </w:pPr>
-      <w:bookmarkStart w:id="37" w:name="_pffn87jjzop6" w:colFirst="0" w:colLast="0"/>
-      <w:bookmarkEnd w:id="37"/>
+      <w:bookmarkStart w:id="50" w:name="_pffn87jjzop6" w:colFirst="0" w:colLast="0"/>
+      <w:bookmarkEnd w:id="50"/>
       <w:r>
         <w:rPr>
           <w:color w:val="000000"/>
@@ -6004,11 +5701,11 @@
       <w:pPr>
         <w:pStyle w:val="Heading3"/>
       </w:pPr>
-      <w:bookmarkStart w:id="38" w:name="_Toc57590243"/>
+      <w:bookmarkStart w:id="51" w:name="_Toc57590243"/>
       <w:r>
         <w:t>3.3.2 Data transformation</w:t>
       </w:r>
-      <w:bookmarkEnd w:id="38"/>
+      <w:bookmarkEnd w:id="51"/>
     </w:p>
     <w:p>
       <w:pPr>
@@ -6024,11 +5721,11 @@
       <w:pPr>
         <w:pStyle w:val="Heading3"/>
       </w:pPr>
-      <w:bookmarkStart w:id="39" w:name="_Toc57590244"/>
+      <w:bookmarkStart w:id="52" w:name="_Toc57590244"/>
       <w:r>
         <w:t>3.3.3 Test result</w:t>
       </w:r>
-      <w:bookmarkEnd w:id="39"/>
+      <w:bookmarkEnd w:id="52"/>
     </w:p>
     <w:p>
       <w:pPr>
@@ -6042,34 +5739,10 @@
         </w:rPr>
       </w:pPr>
       <w:r>
-        <w:t xml:space="preserve">Build the GBT model with </w:t>
-      </w:r>
-      <w:proofErr w:type="spellStart"/>
-      <w:r>
-        <w:t>maxdepth</w:t>
-      </w:r>
-      <w:proofErr w:type="spellEnd"/>
-      <w:r>
-        <w:t xml:space="preserve"> = 10, </w:t>
-      </w:r>
-      <w:proofErr w:type="spellStart"/>
-      <w:r>
-        <w:t>stepSize</w:t>
-      </w:r>
-      <w:proofErr w:type="spellEnd"/>
-      <w:r>
-        <w:t>=0.</w:t>
-      </w:r>
-      <w:r>
-        <w:t xml:space="preserve">5, </w:t>
-      </w:r>
-      <w:proofErr w:type="spellStart"/>
-      <w:r>
-        <w:t>maxIter</w:t>
-      </w:r>
-      <w:proofErr w:type="spellEnd"/>
-      <w:r>
-        <w:t>=4. Test</w:t>
+        <w:t>Build the GBT model with maxdepth = 10, stepSize=0.</w:t>
+      </w:r>
+      <w:r>
+        <w:t>5, maxIter=4. Test</w:t>
       </w:r>
       <w:r>
         <w:t xml:space="preserve"> the model with MSE and R^2. The MSE is </w:t>
@@ -6133,7 +5806,7 @@
                     <pic:cNvPicPr preferRelativeResize="0"/>
                   </pic:nvPicPr>
                   <pic:blipFill>
-                    <a:blip r:embed="rId15"/>
+                    <a:blip r:embed="rId18"/>
                     <a:srcRect/>
                     <a:stretch>
                       <a:fillRect/>
@@ -6160,7 +5833,7 @@
       <w:pPr>
         <w:pStyle w:val="Heading2"/>
       </w:pPr>
-      <w:bookmarkStart w:id="40" w:name="_Toc57590245"/>
+      <w:bookmarkStart w:id="53" w:name="_Toc57590245"/>
       <w:r>
         <w:t>3.</w:t>
       </w:r>
@@ -6170,7 +5843,7 @@
       <w:r>
         <w:t xml:space="preserve"> Inference</w:t>
       </w:r>
-      <w:bookmarkEnd w:id="40"/>
+      <w:bookmarkEnd w:id="53"/>
     </w:p>
     <w:p>
       <w:pPr>
@@ -6178,8 +5851,16 @@
         <w:spacing w:after="240" w:line="360" w:lineRule="auto"/>
         <w:ind w:firstLine="720"/>
       </w:pPr>
+      <w:commentRangeStart w:id="54"/>
       <w:r>
         <w:t>We use all the numeric variables to predict the player's value.</w:t>
+      </w:r>
+      <w:commentRangeEnd w:id="54"/>
+      <w:r>
+        <w:rPr>
+          <w:rStyle w:val="CommentReference"/>
+        </w:rPr>
+        <w:commentReference w:id="54"/>
       </w:r>
     </w:p>
     <w:p>
@@ -6191,7 +5872,7 @@
           <w:szCs w:val="28"/>
         </w:rPr>
       </w:pPr>
-      <w:bookmarkStart w:id="41" w:name="_Toc57590246"/>
+      <w:bookmarkStart w:id="55" w:name="_Toc57590246"/>
       <w:r>
         <w:rPr>
           <w:b/>
@@ -6208,17 +5889,17 @@
         </w:rPr>
         <w:t>Classification Model</w:t>
       </w:r>
-      <w:bookmarkEnd w:id="41"/>
+      <w:bookmarkEnd w:id="55"/>
     </w:p>
     <w:p>
       <w:pPr>
         <w:pStyle w:val="Heading2"/>
       </w:pPr>
-      <w:bookmarkStart w:id="42" w:name="_Toc57590247"/>
+      <w:bookmarkStart w:id="56" w:name="_Toc57590247"/>
       <w:r>
         <w:t>4.1 Methodology</w:t>
       </w:r>
-      <w:bookmarkEnd w:id="42"/>
+      <w:bookmarkEnd w:id="56"/>
     </w:p>
     <w:p>
       <w:pPr>
@@ -6226,65 +5907,35 @@
         <w:ind w:firstLine="720"/>
       </w:pPr>
       <w:r>
-        <w:t xml:space="preserve">In this part, we conducted multi-class logistic regression and random forest classification. Firstly, there is no need for preprocessing for classification, so we </w:t>
-      </w:r>
-      <w:proofErr w:type="gramStart"/>
-      <w:r>
-        <w:t>didn’t</w:t>
-      </w:r>
-      <w:proofErr w:type="gramEnd"/>
-      <w:r>
-        <w:t xml:space="preserve"> do pre-procession here. Although standardization can accelerate the process, we </w:t>
-      </w:r>
-      <w:proofErr w:type="gramStart"/>
-      <w:r>
-        <w:t>didn’t</w:t>
-      </w:r>
-      <w:proofErr w:type="gramEnd"/>
-      <w:r>
-        <w:t xml:space="preserve"> conduct that procedure. Afterwards, we used </w:t>
-      </w:r>
-      <w:proofErr w:type="spellStart"/>
-      <w:r>
-        <w:t>vectorassembler</w:t>
-      </w:r>
-      <w:proofErr w:type="spellEnd"/>
-      <w:r>
-        <w:t xml:space="preserve"> to create feature columns and apply it into the model with default parameters. We used f1 score and accuracy to evaluate the performance of the model. Then we used grid search to find the best parameters to make f1 score and accuracy largest and recall by label to evaluate precision. Finally, the model could produce the coefficient or importance to obtain inference and apply the data we can get the prediction we want.</w:t>
+        <w:t>In this part, we conducted multi-class logistic regression and random forest classification. Firstly, there is no need for preprocessing for classification, so we didn’t do pre-procession here. Although standardization can accelerate the process, we didn’t conduct that procedure. Afterwards, we used vectorassembler to create feature columns and apply it into the model with default parameters. We used f1 score and accuracy to evaluate the performance of the model. Then we used grid search to find the best parameters to make f1 score and accuracy largest and recall by label to evaluate precision. Finally, the model could produce the coefficient or importance to obtain inference and apply the data we can get the prediction we want.</w:t>
       </w:r>
     </w:p>
     <w:p>
       <w:pPr>
         <w:pStyle w:val="Heading2"/>
       </w:pPr>
-      <w:bookmarkStart w:id="43" w:name="_Toc57590248"/>
+      <w:bookmarkStart w:id="57" w:name="_Toc57590248"/>
       <w:r>
         <w:t>4.2 Model</w:t>
       </w:r>
-      <w:bookmarkEnd w:id="43"/>
+      <w:bookmarkEnd w:id="57"/>
     </w:p>
     <w:p>
       <w:pPr>
         <w:pStyle w:val="Heading3"/>
       </w:pPr>
-      <w:bookmarkStart w:id="44" w:name="_Toc57590249"/>
+      <w:bookmarkStart w:id="58" w:name="_Toc57590249"/>
       <w:r>
         <w:t>4.2.1 Multi-class Logistic Regression</w:t>
       </w:r>
-      <w:bookmarkEnd w:id="44"/>
+      <w:bookmarkEnd w:id="58"/>
     </w:p>
     <w:p>
       <w:pPr>
         <w:pStyle w:val="Heading4"/>
       </w:pPr>
       <w:r>
-        <w:t xml:space="preserve">4.2.1.1 </w:t>
-      </w:r>
-      <w:r>
-        <w:t>Model</w:t>
-      </w:r>
-      <w:r>
-        <w:t xml:space="preserve"> </w:t>
+        <w:t xml:space="preserve">4.2.1.1 Model </w:t>
       </w:r>
       <w:r>
         <w:t>type</w:t>
@@ -6314,7 +5965,18 @@
         <w:ind w:left="720"/>
       </w:pPr>
       <w:r>
-        <w:t>There is no need for Multi-class Logistic Regression to do the data transformation.</w:t>
+        <w:t xml:space="preserve">There is no need for Multi-class Logistic Regression to do the </w:t>
+      </w:r>
+      <w:commentRangeStart w:id="59"/>
+      <w:r>
+        <w:t>data transformation.</w:t>
+      </w:r>
+      <w:commentRangeEnd w:id="59"/>
+      <w:r>
+        <w:rPr>
+          <w:rStyle w:val="CommentReference"/>
+        </w:rPr>
+        <w:commentReference w:id="59"/>
       </w:r>
     </w:p>
     <w:p>
@@ -6508,7 +6170,21 @@
         <w:t>validator to</w:t>
       </w:r>
       <w:r>
-        <w:t xml:space="preserve"> find the best parameters to make f1 score and accuracy largest, we obtained the result is as following:</w:t>
+        <w:t xml:space="preserve"> find the best parameters to make f1 score and accuracy largest, we obtained the result is as </w:t>
+      </w:r>
+      <w:commentRangeStart w:id="60"/>
+      <w:r>
+        <w:t>following</w:t>
+      </w:r>
+      <w:commentRangeEnd w:id="60"/>
+      <w:r>
+        <w:rPr>
+          <w:rStyle w:val="CommentReference"/>
+        </w:rPr>
+        <w:commentReference w:id="60"/>
+      </w:r>
+      <w:r>
+        <w:t>:</w:t>
       </w:r>
     </w:p>
     <w:tbl>
@@ -6828,7 +6504,17 @@
       </w:r>
       <w:r>
         <w:tab/>
+      </w:r>
+      <w:commentRangeStart w:id="61"/>
+      <w:r>
         <w:t>The Output Precision by Label</w:t>
+      </w:r>
+      <w:commentRangeEnd w:id="61"/>
+      <w:r>
+        <w:rPr>
+          <w:rStyle w:val="CommentReference"/>
+        </w:rPr>
+        <w:commentReference w:id="61"/>
       </w:r>
     </w:p>
     <w:p>
@@ -6854,7 +6540,7 @@
                     <pic:cNvPicPr preferRelativeResize="0"/>
                   </pic:nvPicPr>
                   <pic:blipFill>
-                    <a:blip r:embed="rId16"/>
+                    <a:blip r:embed="rId19"/>
                     <a:srcRect t="3875"/>
                     <a:stretch>
                       <a:fillRect/>
@@ -6888,18 +6574,32 @@
         <w:ind w:firstLine="720"/>
       </w:pPr>
       <w:r>
-        <w:t>As we can see from the table, the precision of the goalkeeper player has a large difference from that of other positions.</w:t>
+        <w:t xml:space="preserve">As we can see from the table, the </w:t>
+      </w:r>
+      <w:commentRangeStart w:id="62"/>
+      <w:r>
+        <w:t xml:space="preserve">precision </w:t>
+      </w:r>
+      <w:commentRangeEnd w:id="62"/>
+      <w:r>
+        <w:rPr>
+          <w:rStyle w:val="CommentReference"/>
+        </w:rPr>
+        <w:commentReference w:id="62"/>
+      </w:r>
+      <w:r>
+        <w:t>of the goalkeeper player has a large difference from that of other positions.</w:t>
       </w:r>
     </w:p>
     <w:p>
       <w:pPr>
         <w:pStyle w:val="Heading3"/>
       </w:pPr>
-      <w:bookmarkStart w:id="45" w:name="_Toc57590250"/>
+      <w:bookmarkStart w:id="63" w:name="_Toc57590250"/>
       <w:r>
         <w:t>4.2.2 Random Forest Classification</w:t>
       </w:r>
-      <w:bookmarkEnd w:id="45"/>
+      <w:bookmarkEnd w:id="63"/>
     </w:p>
     <w:p>
       <w:pPr>
@@ -7179,7 +6879,6 @@
                 <w:szCs w:val="18"/>
               </w:rPr>
             </w:pPr>
-            <w:proofErr w:type="spellStart"/>
             <w:r>
               <w:rPr>
                 <w:b/>
@@ -7188,7 +6887,6 @@
               </w:rPr>
               <w:t>NumTrees</w:t>
             </w:r>
-            <w:proofErr w:type="spellEnd"/>
           </w:p>
         </w:tc>
         <w:tc>
@@ -7246,7 +6944,6 @@
                 <w:szCs w:val="18"/>
               </w:rPr>
             </w:pPr>
-            <w:proofErr w:type="spellStart"/>
             <w:r>
               <w:rPr>
                 <w:b/>
@@ -7255,7 +6952,6 @@
               </w:rPr>
               <w:t>MaxDepth</w:t>
             </w:r>
-            <w:proofErr w:type="spellEnd"/>
           </w:p>
         </w:tc>
         <w:tc>
@@ -7494,7 +7190,19 @@
         <w:pStyle w:val="Heading4"/>
       </w:pPr>
       <w:r>
-        <w:t>4.2.2.4 Inference analysis</w:t>
+        <w:t xml:space="preserve">4.2.2.4 </w:t>
+      </w:r>
+      <w:commentRangeStart w:id="64"/>
+      <w:r>
+        <w:t>Inference analysis</w:t>
+      </w:r>
+      <w:commentRangeEnd w:id="64"/>
+      <w:r>
+        <w:rPr>
+          <w:rStyle w:val="CommentReference"/>
+          <w:color w:val="auto"/>
+        </w:rPr>
+        <w:commentReference w:id="64"/>
       </w:r>
     </w:p>
     <w:p>
@@ -7529,7 +7237,7 @@
                     <pic:cNvPicPr preferRelativeResize="0"/>
                   </pic:nvPicPr>
                   <pic:blipFill>
-                    <a:blip r:embed="rId17"/>
+                    <a:blip r:embed="rId20"/>
                     <a:srcRect/>
                     <a:stretch>
                       <a:fillRect/>
@@ -7572,7 +7280,7 @@
           <w:szCs w:val="28"/>
         </w:rPr>
       </w:pPr>
-      <w:bookmarkStart w:id="46" w:name="_Toc57590251"/>
+      <w:bookmarkStart w:id="65" w:name="_Toc57590251"/>
       <w:r>
         <w:rPr>
           <w:b/>
@@ -7598,17 +7306,17 @@
         </w:rPr>
         <w:t>Recommender System</w:t>
       </w:r>
-      <w:bookmarkEnd w:id="46"/>
+      <w:bookmarkEnd w:id="65"/>
     </w:p>
     <w:p>
       <w:pPr>
         <w:pStyle w:val="Heading2"/>
       </w:pPr>
-      <w:bookmarkStart w:id="47" w:name="_Toc57590252"/>
+      <w:bookmarkStart w:id="66" w:name="_Toc57590252"/>
       <w:r>
         <w:t>5.1 Methodology</w:t>
       </w:r>
-      <w:bookmarkEnd w:id="47"/>
+      <w:bookmarkEnd w:id="66"/>
     </w:p>
     <w:p>
       <w:pPr>
@@ -7640,7 +7348,7 @@
                     <pic:cNvPicPr preferRelativeResize="0"/>
                   </pic:nvPicPr>
                   <pic:blipFill>
-                    <a:blip r:embed="rId18"/>
+                    <a:blip r:embed="rId21"/>
                     <a:srcRect/>
                     <a:stretch>
                       <a:fillRect/>
@@ -7669,13 +7377,8 @@
         <w:spacing w:after="240" w:line="360" w:lineRule="auto"/>
         <w:ind w:firstLine="720"/>
       </w:pPr>
-      <w:proofErr w:type="gramStart"/>
-      <w:r>
-        <w:t>First of all</w:t>
-      </w:r>
-      <w:proofErr w:type="gramEnd"/>
-      <w:r>
-        <w:t>, for clustering and recommender systems, the standardization is the most important because all the models will use in future steps are based on distances.</w:t>
+      <w:r>
+        <w:t>First of all, for clustering and recommender systems, the standardization is the most important because all the models will use in future steps are based on distances.</w:t>
       </w:r>
     </w:p>
     <w:p>
@@ -7695,28 +7398,39 @@
         <w:ind w:firstLine="720"/>
       </w:pPr>
       <w:r>
-        <w:t>For clustering, we firstly use maximum k for PCA and choose a best k for future programming. Secondly, we build a k-means model using k equal 2 to 6 and based on Silhouette Score choosing the best k for the final clustering.</w:t>
+        <w:t xml:space="preserve">For clustering, we firstly use maximum k for PCA and choose a best k for future programming. </w:t>
+      </w:r>
+      <w:commentRangeStart w:id="67"/>
+      <w:r>
+        <w:t>Secondly, we build a k-means model using k equal 2 to 6 and based on Silhouette Score choosing the best k for the final clustering.</w:t>
+      </w:r>
+      <w:commentRangeEnd w:id="67"/>
+      <w:r>
+        <w:rPr>
+          <w:rStyle w:val="CommentReference"/>
+        </w:rPr>
+        <w:commentReference w:id="67"/>
       </w:r>
     </w:p>
     <w:p>
       <w:pPr>
         <w:pStyle w:val="Heading2"/>
       </w:pPr>
-      <w:bookmarkStart w:id="48" w:name="_Toc57590253"/>
+      <w:bookmarkStart w:id="68" w:name="_Toc57590253"/>
       <w:r>
         <w:t>5.2 Model</w:t>
       </w:r>
-      <w:bookmarkEnd w:id="48"/>
+      <w:bookmarkEnd w:id="68"/>
     </w:p>
     <w:p>
       <w:pPr>
         <w:pStyle w:val="Heading3"/>
       </w:pPr>
-      <w:bookmarkStart w:id="49" w:name="_Toc57590254"/>
+      <w:bookmarkStart w:id="69" w:name="_Toc57590254"/>
       <w:r>
         <w:t>5.2.1 Recommender system</w:t>
       </w:r>
-      <w:bookmarkEnd w:id="49"/>
+      <w:bookmarkEnd w:id="69"/>
     </w:p>
     <w:p>
       <w:pPr>
@@ -7772,21 +7486,8 @@
         </w:numPr>
         <w:spacing w:after="160" w:line="360" w:lineRule="auto"/>
       </w:pPr>
-      <w:proofErr w:type="spellStart"/>
-      <w:r>
-        <w:t>recommender_</w:t>
-      </w:r>
-      <w:proofErr w:type="gramStart"/>
-      <w:r>
-        <w:t>system</w:t>
-      </w:r>
-      <w:proofErr w:type="spellEnd"/>
-      <w:r>
-        <w:t>(</w:t>
-      </w:r>
-      <w:proofErr w:type="gramEnd"/>
-      <w:r>
-        <w:t>'L. Messi',5)</w:t>
+      <w:r>
+        <w:t>recommender_system('L. Messi',5)</w:t>
       </w:r>
     </w:p>
     <w:p>
@@ -7814,7 +7515,7 @@
                     <pic:cNvPicPr preferRelativeResize="0"/>
                   </pic:nvPicPr>
                   <pic:blipFill>
-                    <a:blip r:embed="rId19"/>
+                    <a:blip r:embed="rId22"/>
                     <a:srcRect/>
                     <a:stretch>
                       <a:fillRect/>
@@ -7847,21 +7548,8 @@
         </w:numPr>
         <w:spacing w:after="160" w:line="360" w:lineRule="auto"/>
       </w:pPr>
-      <w:proofErr w:type="spellStart"/>
-      <w:r>
-        <w:t>recommender_</w:t>
-      </w:r>
-      <w:proofErr w:type="gramStart"/>
-      <w:r>
-        <w:t>system</w:t>
-      </w:r>
-      <w:proofErr w:type="spellEnd"/>
-      <w:r>
-        <w:t>(</w:t>
-      </w:r>
-      <w:proofErr w:type="gramEnd"/>
-      <w:r>
-        <w:t>'J. Oblak',5)</w:t>
+      <w:r>
+        <w:t>recommender_system('J. Oblak',5)</w:t>
       </w:r>
     </w:p>
     <w:p>
@@ -7888,7 +7576,7 @@
                     <pic:cNvPicPr preferRelativeResize="0"/>
                   </pic:nvPicPr>
                   <pic:blipFill>
-                    <a:blip r:embed="rId20"/>
+                    <a:blip r:embed="rId23"/>
                     <a:srcRect/>
                     <a:stretch>
                       <a:fillRect/>
@@ -8024,6 +7712,7 @@
                 <w:szCs w:val="14"/>
               </w:rPr>
             </w:pPr>
+            <w:commentRangeStart w:id="70"/>
             <w:r>
               <w:rPr>
                 <w:b/>
@@ -8031,6 +7720,13 @@
                 <w:szCs w:val="14"/>
               </w:rPr>
               <w:t>Loading</w:t>
+            </w:r>
+            <w:commentRangeEnd w:id="70"/>
+            <w:r>
+              <w:rPr>
+                <w:rStyle w:val="CommentReference"/>
+              </w:rPr>
+              <w:commentReference w:id="70"/>
             </w:r>
           </w:p>
         </w:tc>
@@ -8065,7 +7761,6 @@
                 <w:szCs w:val="14"/>
               </w:rPr>
             </w:pPr>
-            <w:proofErr w:type="spellStart"/>
             <w:r>
               <w:rPr>
                 <w:sz w:val="14"/>
@@ -8073,7 +7768,6 @@
               </w:rPr>
               <w:t>attacking_volleys</w:t>
             </w:r>
-            <w:proofErr w:type="spellEnd"/>
           </w:p>
         </w:tc>
         <w:tc>
@@ -8141,7 +7835,6 @@
                 <w:szCs w:val="14"/>
               </w:rPr>
             </w:pPr>
-            <w:proofErr w:type="spellStart"/>
             <w:r>
               <w:rPr>
                 <w:sz w:val="14"/>
@@ -8149,7 +7842,6 @@
               </w:rPr>
               <w:t>skill_dribbling</w:t>
             </w:r>
-            <w:proofErr w:type="spellEnd"/>
           </w:p>
         </w:tc>
         <w:tc>
@@ -8217,7 +7909,6 @@
                 <w:szCs w:val="14"/>
               </w:rPr>
             </w:pPr>
-            <w:proofErr w:type="spellStart"/>
             <w:r>
               <w:rPr>
                 <w:sz w:val="14"/>
@@ -8225,7 +7916,6 @@
               </w:rPr>
               <w:t>mentality_vision</w:t>
             </w:r>
-            <w:proofErr w:type="spellEnd"/>
           </w:p>
         </w:tc>
         <w:tc>
@@ -8293,7 +7983,6 @@
                 <w:szCs w:val="14"/>
               </w:rPr>
             </w:pPr>
-            <w:proofErr w:type="spellStart"/>
             <w:r>
               <w:rPr>
                 <w:sz w:val="14"/>
@@ -8301,7 +7990,6 @@
               </w:rPr>
               <w:t>movement_agility</w:t>
             </w:r>
-            <w:proofErr w:type="spellEnd"/>
           </w:p>
         </w:tc>
         <w:tc>
@@ -8369,7 +8057,6 @@
                 <w:szCs w:val="14"/>
               </w:rPr>
             </w:pPr>
-            <w:proofErr w:type="spellStart"/>
             <w:r>
               <w:rPr>
                 <w:sz w:val="14"/>
@@ -8377,7 +8064,6 @@
               </w:rPr>
               <w:t>attacking_crossing</w:t>
             </w:r>
-            <w:proofErr w:type="spellEnd"/>
           </w:p>
         </w:tc>
         <w:tc>
@@ -8429,27 +8115,31 @@
         <w:ind w:firstLine="720"/>
       </w:pPr>
       <w:r>
-        <w:t xml:space="preserve">From the table above, the most feature is </w:t>
-      </w:r>
-      <w:proofErr w:type="spellStart"/>
-      <w:r>
-        <w:t>attacking_volleys</w:t>
-      </w:r>
-      <w:proofErr w:type="spellEnd"/>
-      <w:r>
-        <w:t xml:space="preserve"> which is a very important ability in the real soccer match and looking through the whole table, all features are reasonable.</w:t>
+        <w:t>From the table above, the most feature is attacking_volleys which is a very important ability in the real soccer match and looking through the whole table, all features are reasonable.</w:t>
       </w:r>
     </w:p>
     <w:p>
       <w:pPr>
         <w:pStyle w:val="Heading3"/>
       </w:pPr>
-      <w:bookmarkStart w:id="50" w:name="_Toc57590255"/>
+      <w:bookmarkStart w:id="71" w:name="_Toc57590255"/>
       <w:r>
         <w:lastRenderedPageBreak/>
-        <w:t>5.2.2 Clustering</w:t>
-      </w:r>
-      <w:bookmarkEnd w:id="50"/>
+        <w:t xml:space="preserve">5.2.2 </w:t>
+      </w:r>
+      <w:commentRangeStart w:id="72"/>
+      <w:r>
+        <w:t>Clustering</w:t>
+      </w:r>
+      <w:bookmarkEnd w:id="71"/>
+      <w:commentRangeEnd w:id="72"/>
+      <w:r>
+        <w:rPr>
+          <w:rStyle w:val="CommentReference"/>
+          <w:color w:val="auto"/>
+        </w:rPr>
+        <w:commentReference w:id="72"/>
+      </w:r>
     </w:p>
     <w:p>
       <w:pPr>
@@ -8509,7 +8199,7 @@
                     <pic:cNvPicPr preferRelativeResize="0"/>
                   </pic:nvPicPr>
                   <pic:blipFill>
-                    <a:blip r:embed="rId21"/>
+                    <a:blip r:embed="rId24"/>
                     <a:srcRect/>
                     <a:stretch>
                       <a:fillRect/>
@@ -8557,7 +8247,7 @@
                     <pic:cNvPicPr preferRelativeResize="0"/>
                   </pic:nvPicPr>
                   <pic:blipFill>
-                    <a:blip r:embed="rId22"/>
+                    <a:blip r:embed="rId25"/>
                     <a:srcRect/>
                     <a:stretch>
                       <a:fillRect/>
@@ -8653,7 +8343,7 @@
                     <pic:cNvPicPr preferRelativeResize="0"/>
                   </pic:nvPicPr>
                   <pic:blipFill>
-                    <a:blip r:embed="rId23" cstate="print">
+                    <a:blip r:embed="rId26" cstate="print">
                       <a:extLst>
                         <a:ext uri="{28A0092B-C50C-407E-A947-70E740481C1C}">
                           <a14:useLocalDpi xmlns:a14="http://schemas.microsoft.com/office/drawing/2010/main" val="0"/>
@@ -8714,7 +8404,7 @@
                     <pic:cNvPicPr preferRelativeResize="0"/>
                   </pic:nvPicPr>
                   <pic:blipFill>
-                    <a:blip r:embed="rId24"/>
+                    <a:blip r:embed="rId27"/>
                     <a:srcRect/>
                     <a:stretch>
                       <a:fillRect/>
@@ -8756,22 +8446,37 @@
           <w:bCs/>
         </w:rPr>
       </w:pPr>
-      <w:bookmarkStart w:id="51" w:name="_Toc57590256"/>
+      <w:bookmarkStart w:id="73" w:name="_Toc57590256"/>
       <w:r>
         <w:rPr>
           <w:b/>
           <w:bCs/>
         </w:rPr>
         <w:lastRenderedPageBreak/>
-        <w:t>6. Conclusion</w:t>
-      </w:r>
-      <w:bookmarkEnd w:id="51"/>
+        <w:t xml:space="preserve">6. </w:t>
+      </w:r>
+      <w:commentRangeStart w:id="74"/>
       <w:r>
         <w:rPr>
           <w:b/>
           <w:bCs/>
         </w:rPr>
+        <w:t>Conclusion</w:t>
+      </w:r>
+      <w:bookmarkEnd w:id="73"/>
+      <w:r>
+        <w:rPr>
+          <w:b/>
+          <w:bCs/>
+        </w:rPr>
         <w:t xml:space="preserve"> </w:t>
+      </w:r>
+      <w:commentRangeEnd w:id="74"/>
+      <w:r>
+        <w:rPr>
+          <w:rStyle w:val="CommentReference"/>
+        </w:rPr>
+        <w:commentReference w:id="74"/>
       </w:r>
     </w:p>
     <w:p>
@@ -8781,23 +8486,7 @@
         <w:ind w:firstLine="720"/>
       </w:pPr>
       <w:r>
-        <w:t>In this project, we utilize players’ physics and skills status like, ‘</w:t>
-      </w:r>
-      <w:proofErr w:type="spellStart"/>
-      <w:r>
-        <w:t>attacking_volleys</w:t>
-      </w:r>
-      <w:proofErr w:type="spellEnd"/>
-      <w:r>
-        <w:t>’, ‘</w:t>
-      </w:r>
-      <w:proofErr w:type="spellStart"/>
-      <w:r>
-        <w:t>skill_dribbling</w:t>
-      </w:r>
-      <w:proofErr w:type="spellEnd"/>
-      <w:r>
-        <w:t xml:space="preserve">’ completed three goals. </w:t>
+        <w:t xml:space="preserve">In this project, we utilize players’ physics and skills status like, ‘attacking_volleys’, ‘skill_dribbling’ completed three goals. </w:t>
       </w:r>
     </w:p>
     <w:p>
@@ -8807,23 +8496,7 @@
         <w:ind w:firstLine="720"/>
       </w:pPr>
       <w:r>
-        <w:t>To predict the value of a specific player, we do three regression models. The best one is Random Forest regression which mainly takes use of features like ‘</w:t>
-      </w:r>
-      <w:proofErr w:type="spellStart"/>
-      <w:r>
-        <w:t>skill_move</w:t>
-      </w:r>
-      <w:proofErr w:type="spellEnd"/>
-      <w:r>
-        <w:t>’, ‘</w:t>
-      </w:r>
-      <w:proofErr w:type="spellStart"/>
-      <w:r>
-        <w:t>international_reputation</w:t>
-      </w:r>
-      <w:proofErr w:type="spellEnd"/>
-      <w:r>
-        <w:t>’ to generate models. Random forest outperformed</w:t>
+        <w:t>To predict the value of a specific player, we do three regression models. The best one is Random Forest regression which mainly takes use of features like ‘skill_move’, ‘international_reputation’ to generate models. Random forest outperformed</w:t>
       </w:r>
       <w:r>
         <w:t xml:space="preserve"> other algorithms with a r square 0.93</w:t>
@@ -8845,32 +8518,33 @@
         <w:spacing w:line="360" w:lineRule="auto"/>
         <w:ind w:firstLine="720"/>
       </w:pPr>
-      <w:r>
-        <w:t xml:space="preserve">To recommend an alternative of a specific player, we construct a K-means clustering model and visualize it with PCA. From tuning, we know when K equals to 2, the model performs the best. And features like </w:t>
-      </w:r>
-      <w:proofErr w:type="spellStart"/>
-      <w:r>
-        <w:t>attacking_volleys</w:t>
-      </w:r>
-      <w:proofErr w:type="spellEnd"/>
-      <w:r>
-        <w:t xml:space="preserve">, </w:t>
-      </w:r>
-      <w:proofErr w:type="spellStart"/>
-      <w:r>
-        <w:t>skill_dribbling</w:t>
-      </w:r>
-      <w:proofErr w:type="spellEnd"/>
-      <w:r>
-        <w:t xml:space="preserve">, </w:t>
-      </w:r>
-      <w:proofErr w:type="spellStart"/>
-      <w:r>
-        <w:t>mentality_vision</w:t>
-      </w:r>
-      <w:proofErr w:type="spellEnd"/>
-      <w:r>
-        <w:t xml:space="preserve"> influenced principal components most.</w:t>
+      <w:commentRangeStart w:id="75"/>
+      <w:r>
+        <w:t xml:space="preserve">To recommend an alternative of a specific player, we construct a K-means clustering </w:t>
+      </w:r>
+      <w:commentRangeEnd w:id="75"/>
+      <w:r>
+        <w:rPr>
+          <w:rStyle w:val="CommentReference"/>
+        </w:rPr>
+        <w:commentReference w:id="75"/>
+      </w:r>
+      <w:r>
+        <w:t xml:space="preserve">model and visualize it with PCA. From tuning, we know when K equals to 2, the model performs the best. And </w:t>
+      </w:r>
+      <w:commentRangeStart w:id="76"/>
+      <w:r>
+        <w:t xml:space="preserve">features </w:t>
+      </w:r>
+      <w:commentRangeEnd w:id="76"/>
+      <w:r>
+        <w:rPr>
+          <w:rStyle w:val="CommentReference"/>
+        </w:rPr>
+        <w:commentReference w:id="76"/>
+      </w:r>
+      <w:r>
+        <w:t>like attacking_volleys, skill_dribbling, mentality_vision influenced principal components most.</w:t>
       </w:r>
     </w:p>
     <w:p>
@@ -8880,15 +8554,7 @@
         <w:ind w:firstLine="720"/>
       </w:pPr>
       <w:r>
-        <w:t xml:space="preserve">In summary, the random forest regression model is a very informative model covering a high level of knowledge provided, which can be used to predict the value/wages of a player. Among the classification models, the performance of random forest classification, whose accuracy is over 0.88, is better than the performance of multi-class logistic regression. By this classification, we can figure out the question we raised before, how to predict a position for a player regarding all his other features.  At the same time, the recommender system works </w:t>
-      </w:r>
-      <w:proofErr w:type="gramStart"/>
-      <w:r>
-        <w:t>really well</w:t>
-      </w:r>
-      <w:proofErr w:type="gramEnd"/>
-      <w:r>
-        <w:t>, who can resolve our questions we mentioned before. This system can recommend alternative players for managers if one player is absent, which is useful and economically meaningful. This analysis successfully answers our questions we mentioned before and provides valuable insight to the FIFA 2020 player data.</w:t>
+        <w:t>In summary, the random forest regression model is a very informative model covering a high level of knowledge provided, which can be used to predict the value/wages of a player. Among the classification models, the performance of random forest classification, whose accuracy is over 0.88, is better than the performance of multi-class logistic regression. By this classification, we can figure out the question we raised before, how to predict a position for a player regarding all his other features.  At the same time, the recommender system works really well, who can resolve our questions we mentioned before. This system can recommend alternative players for managers if one player is absent, which is useful and economically meaningful. This analysis successfully answers our questions we mentioned before and provides valuable insight to the FIFA 2020 player data.</w:t>
       </w:r>
     </w:p>
     <w:p>
@@ -8899,7 +8565,7 @@
           <w:bCs/>
         </w:rPr>
       </w:pPr>
-      <w:bookmarkStart w:id="52" w:name="_Toc57590257"/>
+      <w:bookmarkStart w:id="77" w:name="_Toc57590257"/>
       <w:r>
         <w:rPr>
           <w:b/>
@@ -8921,7 +8587,7 @@
         </w:rPr>
         <w:t>Appendix</w:t>
       </w:r>
-      <w:bookmarkEnd w:id="52"/>
+      <w:bookmarkEnd w:id="77"/>
     </w:p>
     <w:p>
       <w:pPr>
@@ -8931,13 +8597,8 @@
           <w:numId w:val="6"/>
         </w:numPr>
       </w:pPr>
-      <w:proofErr w:type="spellStart"/>
-      <w:r>
-        <w:t>Tibshirani</w:t>
-      </w:r>
-      <w:proofErr w:type="spellEnd"/>
-      <w:r>
-        <w:t>, R. (2014). An introduction to statistical learning: With applications in R. Springer.</w:t>
+      <w:r>
+        <w:t>Tibshirani, R. (2014). An introduction to statistical learning: With applications in R. Springer.</w:t>
       </w:r>
     </w:p>
     <w:p>
@@ -8960,21 +8621,8 @@
           <w:numId w:val="6"/>
         </w:numPr>
       </w:pPr>
-      <w:proofErr w:type="spellStart"/>
-      <w:r>
-        <w:t>Vanderplas</w:t>
-      </w:r>
-      <w:proofErr w:type="spellEnd"/>
-      <w:r>
-        <w:t xml:space="preserve">, J. T., &amp; </w:t>
-      </w:r>
-      <w:proofErr w:type="spellStart"/>
-      <w:r>
-        <w:t>VanderPlas</w:t>
-      </w:r>
-      <w:proofErr w:type="spellEnd"/>
-      <w:r>
-        <w:t>, J. (2016). Python data science handbook: Essential tools for working with data. O'Reilly Media.</w:t>
+      <w:r>
+        <w:t>Vanderplas, J. T., &amp; VanderPlas, J. (2016). Python data science handbook: Essential tools for working with data. O'Reilly Media.</w:t>
       </w:r>
     </w:p>
     <w:p>
@@ -8988,7 +8636,7 @@
       </w:pPr>
     </w:p>
     <w:sectPr>
-      <w:footerReference w:type="default" r:id="rId25"/>
+      <w:footerReference w:type="default" r:id="rId28"/>
       <w:pgSz w:w="12240" w:h="15840"/>
       <w:pgMar w:top="1440" w:right="1440" w:bottom="1440" w:left="1440" w:header="720" w:footer="720" w:gutter="0"/>
       <w:pgNumType w:start="1"/>
@@ -8999,8 +8647,472 @@
 </w:document>
 </file>
 
+<file path=word/comments.xml><?xml version="1.0" encoding="utf-8"?>
+<w:comments xmlns:wpc="http://schemas.microsoft.com/office/word/2010/wordprocessingCanvas" xmlns:cx="http://schemas.microsoft.com/office/drawing/2014/chartex" xmlns:cx1="http://schemas.microsoft.com/office/drawing/2015/9/8/chartex" xmlns:cx2="http://schemas.microsoft.com/office/drawing/2015/10/21/chartex" xmlns:cx3="http://schemas.microsoft.com/office/drawing/2016/5/9/chartex" xmlns:cx4="http://schemas.microsoft.com/office/drawing/2016/5/10/chartex" xmlns:cx5="http://schemas.microsoft.com/office/drawing/2016/5/11/chartex" xmlns:cx6="http://schemas.microsoft.com/office/drawing/2016/5/12/chartex" xmlns:cx7="http://schemas.microsoft.com/office/drawing/2016/5/13/chartex" xmlns:cx8="http://schemas.microsoft.com/office/drawing/2016/5/14/chartex" xmlns:mc="http://schemas.openxmlformats.org/markup-compatibility/2006" xmlns:aink="http://schemas.microsoft.com/office/drawing/2016/ink" xmlns:am3d="http://schemas.microsoft.com/office/drawing/2017/model3d" xmlns:o="urn:schemas-microsoft-com:office:office" xmlns:r="http://schemas.openxmlformats.org/officeDocument/2006/relationships" xmlns:m="http://schemas.openxmlformats.org/officeDocument/2006/math" xmlns:v="urn:schemas-microsoft-com:vml" xmlns:wp14="http://schemas.microsoft.com/office/word/2010/wordprocessingDrawing" xmlns:wp="http://schemas.openxmlformats.org/drawingml/2006/wordprocessingDrawing" xmlns:w10="urn:schemas-microsoft-com:office:word" xmlns:w="http://schemas.openxmlformats.org/wordprocessingml/2006/main" xmlns:w14="http://schemas.microsoft.com/office/word/2010/wordml" xmlns:w15="http://schemas.microsoft.com/office/word/2012/wordml" xmlns:w16cid="http://schemas.microsoft.com/office/word/2016/wordml/cid" xmlns:w16se="http://schemas.microsoft.com/office/word/2015/wordml/symex" xmlns:wpg="http://schemas.microsoft.com/office/word/2010/wordprocessingGroup" xmlns:wpi="http://schemas.microsoft.com/office/word/2010/wordprocessingInk" xmlns:wne="http://schemas.microsoft.com/office/word/2006/wordml" xmlns:wps="http://schemas.microsoft.com/office/word/2010/wordprocessingShape" mc:Ignorable="w14 w15 w16se w16cid wp14">
+  <w:comment w:id="0" w:author="Willard E Williamson" w:date="2020-12-07T20:07:00Z" w:initials="WEW">
+    <w:p>
+      <w:pPr>
+        <w:pStyle w:val="CommentText"/>
+      </w:pPr>
+      <w:r>
+        <w:rPr>
+          <w:rStyle w:val="CommentReference"/>
+        </w:rPr>
+        <w:annotationRef/>
+      </w:r>
+      <w:r>
+        <w:t>Final Grade: 80%</w:t>
+      </w:r>
+      <w:bookmarkStart w:id="1" w:name="_GoBack"/>
+      <w:bookmarkEnd w:id="1"/>
+    </w:p>
+  </w:comment>
+  <w:comment w:id="11" w:author="Willard E Williamson" w:date="2020-12-07T19:46:00Z" w:initials="WEW">
+    <w:p>
+      <w:pPr>
+        <w:pStyle w:val="CommentText"/>
+      </w:pPr>
+      <w:r>
+        <w:rPr>
+          <w:rStyle w:val="CommentReference"/>
+        </w:rPr>
+        <w:annotationRef/>
+      </w:r>
+      <w:r>
+        <w:t>Did not provide results summary as directed in the requirements.</w:t>
+      </w:r>
+    </w:p>
+  </w:comment>
+  <w:comment w:id="10" w:author="Willard E Williamson" w:date="2020-12-07T19:15:00Z" w:initials="WEW">
+    <w:p>
+      <w:pPr>
+        <w:pStyle w:val="CommentText"/>
+      </w:pPr>
+      <w:r>
+        <w:rPr>
+          <w:rStyle w:val="CommentReference"/>
+        </w:rPr>
+        <w:annotationRef/>
+      </w:r>
+      <w:r>
+        <w:t>Poor editing.</w:t>
+      </w:r>
+    </w:p>
+  </w:comment>
+  <w:comment w:id="12" w:author="Willard E Williamson" w:date="2020-12-07T19:14:00Z" w:initials="WEW">
+    <w:p>
+      <w:pPr>
+        <w:pStyle w:val="CommentText"/>
+      </w:pPr>
+      <w:r>
+        <w:rPr>
+          <w:rStyle w:val="CommentReference"/>
+        </w:rPr>
+        <w:annotationRef/>
+      </w:r>
+      <w:r>
+        <w:t>This does not meet the inference requirements.</w:t>
+      </w:r>
+    </w:p>
+  </w:comment>
+  <w:comment w:id="23" w:author="Willard E Williamson" w:date="2020-12-07T19:21:00Z" w:initials="WEW">
+    <w:p>
+      <w:pPr>
+        <w:pStyle w:val="CommentText"/>
+      </w:pPr>
+      <w:r>
+        <w:rPr>
+          <w:rStyle w:val="CommentReference"/>
+        </w:rPr>
+        <w:annotationRef/>
+      </w:r>
+      <w:r>
+        <w:t>The fact that color is age should be in a legend or in the title</w:t>
+      </w:r>
+    </w:p>
+  </w:comment>
+  <w:comment w:id="25" w:author="Willard E Williamson" w:date="2020-12-07T19:22:00Z" w:initials="WEW">
+    <w:p>
+      <w:pPr>
+        <w:pStyle w:val="CommentText"/>
+      </w:pPr>
+      <w:r>
+        <w:rPr>
+          <w:rStyle w:val="CommentReference"/>
+        </w:rPr>
+        <w:annotationRef/>
+      </w:r>
+      <w:r>
+        <w:t>No axis labels.  Plot titles should not be the heading.</w:t>
+      </w:r>
+      <w:r>
+        <w:t xml:space="preserve">  Plot titles should stand alone.</w:t>
+      </w:r>
+    </w:p>
+  </w:comment>
+  <w:comment w:id="30" w:author="Willard E Williamson" w:date="2020-12-07T19:26:00Z" w:initials="WEW">
+    <w:p>
+      <w:pPr>
+        <w:pStyle w:val="CommentText"/>
+      </w:pPr>
+      <w:r>
+        <w:rPr>
+          <w:rStyle w:val="CommentReference"/>
+        </w:rPr>
+        <w:annotationRef/>
+      </w:r>
+      <w:r>
+        <w:t>Should define and explain important terms like this.  I have no idea what exactly “work_rate” is.</w:t>
+      </w:r>
+    </w:p>
+  </w:comment>
+  <w:comment w:id="36" w:author="Willard E Williamson" w:date="2020-12-07T19:30:00Z" w:initials="WEW">
+    <w:p>
+      <w:pPr>
+        <w:pStyle w:val="CommentText"/>
+      </w:pPr>
+      <w:r>
+        <w:rPr>
+          <w:rStyle w:val="CommentReference"/>
+        </w:rPr>
+        <w:annotationRef/>
+      </w:r>
+      <w:r>
+        <w:t>Missing Methodology section.</w:t>
+      </w:r>
+      <w:r>
+        <w:t xml:space="preserve">  Methodology section was supposed to stand alone though I see you included methodology for </w:t>
+      </w:r>
+      <w:r>
+        <w:t>some models</w:t>
+      </w:r>
+      <w:r>
+        <w:t>.</w:t>
+      </w:r>
+    </w:p>
+  </w:comment>
+  <w:comment w:id="35" w:author="Willard E Williamson" w:date="2020-12-07T19:28:00Z" w:initials="WEW">
+    <w:p>
+      <w:pPr>
+        <w:pStyle w:val="CommentText"/>
+      </w:pPr>
+      <w:r>
+        <w:rPr>
+          <w:rStyle w:val="CommentReference"/>
+        </w:rPr>
+        <w:annotationRef/>
+      </w:r>
+      <w:r>
+        <w:t>This heading does not meet requirements.  Top level headings are defined in the requirements.</w:t>
+      </w:r>
+    </w:p>
+  </w:comment>
+  <w:comment w:id="41" w:author="Willard E Williamson" w:date="2020-12-07T19:31:00Z" w:initials="WEW">
+    <w:p>
+      <w:pPr>
+        <w:pStyle w:val="CommentText"/>
+      </w:pPr>
+      <w:r>
+        <w:rPr>
+          <w:rStyle w:val="CommentReference"/>
+        </w:rPr>
+        <w:annotationRef/>
+      </w:r>
+      <w:r>
+        <w:t>Wow that is a really high regularization param</w:t>
+      </w:r>
+    </w:p>
+  </w:comment>
+  <w:comment w:id="42" w:author="Willard E Williamson" w:date="2020-12-07T19:32:00Z" w:initials="WEW">
+    <w:p>
+      <w:pPr>
+        <w:pStyle w:val="CommentText"/>
+      </w:pPr>
+      <w:r>
+        <w:rPr>
+          <w:rStyle w:val="CommentReference"/>
+        </w:rPr>
+        <w:annotationRef/>
+      </w:r>
+      <w:r>
+        <w:t>That’s a really high MSE</w:t>
+      </w:r>
+    </w:p>
+  </w:comment>
+  <w:comment w:id="47" w:author="Willard E Williamson" w:date="2020-12-07T19:33:00Z" w:initials="WEW">
+    <w:p>
+      <w:pPr>
+        <w:pStyle w:val="CommentText"/>
+      </w:pPr>
+      <w:r>
+        <w:rPr>
+          <w:rStyle w:val="CommentReference"/>
+        </w:rPr>
+        <w:annotationRef/>
+      </w:r>
+      <w:r>
+        <w:t>This should have been in the abstract</w:t>
+      </w:r>
+    </w:p>
+  </w:comment>
+  <w:comment w:id="54" w:author="Willard E Williamson" w:date="2020-12-07T19:35:00Z" w:initials="WEW">
+    <w:p>
+      <w:pPr>
+        <w:pStyle w:val="CommentText"/>
+      </w:pPr>
+      <w:r>
+        <w:rPr>
+          <w:rStyle w:val="CommentReference"/>
+        </w:rPr>
+        <w:annotationRef/>
+      </w:r>
+      <w:r>
+        <w:t>This is not inference</w:t>
+      </w:r>
+    </w:p>
+  </w:comment>
+  <w:comment w:id="59" w:author="Willard E Williamson" w:date="2020-12-07T19:38:00Z" w:initials="WEW">
+    <w:p>
+      <w:pPr>
+        <w:pStyle w:val="CommentText"/>
+      </w:pPr>
+      <w:r>
+        <w:rPr>
+          <w:rStyle w:val="CommentReference"/>
+        </w:rPr>
+        <w:annotationRef/>
+      </w:r>
+      <w:r>
+        <w:t>You may get better results by trying different transformations.  Logistic regression is not as immune to data types as decision trees.</w:t>
+      </w:r>
+    </w:p>
+  </w:comment>
+  <w:comment w:id="60" w:author="Willard E Williamson" w:date="2020-12-07T19:39:00Z" w:initials="WEW">
+    <w:p>
+      <w:pPr>
+        <w:pStyle w:val="CommentText"/>
+      </w:pPr>
+      <w:r>
+        <w:rPr>
+          <w:rStyle w:val="CommentReference"/>
+        </w:rPr>
+        <w:annotationRef/>
+      </w:r>
+      <w:r>
+        <w:t>No need to re-present the data if it didn’t change.  Simply say it didn’t chage.</w:t>
+      </w:r>
+    </w:p>
+  </w:comment>
+  <w:comment w:id="61" w:author="Willard E Williamson" w:date="2020-12-07T19:45:00Z" w:initials="WEW">
+    <w:p>
+      <w:pPr>
+        <w:pStyle w:val="CommentText"/>
+      </w:pPr>
+      <w:r>
+        <w:rPr>
+          <w:rStyle w:val="CommentReference"/>
+        </w:rPr>
+        <w:annotationRef/>
+      </w:r>
+      <w:r>
+        <w:t>If you present this for one model, it should be presented for all models.  Consistency is best.</w:t>
+      </w:r>
+    </w:p>
+  </w:comment>
+  <w:comment w:id="62" w:author="Willard E Williamson" w:date="2020-12-07T19:42:00Z" w:initials="WEW">
+    <w:p>
+      <w:pPr>
+        <w:pStyle w:val="CommentText"/>
+      </w:pPr>
+      <w:r>
+        <w:rPr>
+          <w:rStyle w:val="CommentReference"/>
+        </w:rPr>
+        <w:annotationRef/>
+      </w:r>
+      <w:r>
+        <w:t>If the goal keeper is imbalanced as compared to other classes then precision is not appropriate by itself</w:t>
+      </w:r>
+    </w:p>
+  </w:comment>
+  <w:comment w:id="64" w:author="Willard E Williamson" w:date="2020-12-07T19:46:00Z" w:initials="WEW">
+    <w:p>
+      <w:pPr>
+        <w:pStyle w:val="CommentText"/>
+      </w:pPr>
+      <w:r>
+        <w:rPr>
+          <w:rStyle w:val="CommentReference"/>
+        </w:rPr>
+        <w:annotationRef/>
+      </w:r>
+      <w:r>
+        <w:t>This should have been in the list of inferences in the abstract.</w:t>
+      </w:r>
+    </w:p>
+  </w:comment>
+  <w:comment w:id="67" w:author="Willard E Williamson" w:date="2020-12-07T19:52:00Z" w:initials="WEW">
+    <w:p>
+      <w:pPr>
+        <w:pStyle w:val="CommentText"/>
+      </w:pPr>
+      <w:r>
+        <w:rPr>
+          <w:rStyle w:val="CommentReference"/>
+        </w:rPr>
+        <w:annotationRef/>
+      </w:r>
+      <w:r>
+        <w:t>Would be great to see a scree plot and / or cumulative variance explained plot</w:t>
+      </w:r>
+    </w:p>
+  </w:comment>
+  <w:comment w:id="70" w:author="Willard E Williamson" w:date="2020-12-07T20:00:00Z" w:initials="WEW">
+    <w:p>
+      <w:pPr>
+        <w:pStyle w:val="CommentText"/>
+      </w:pPr>
+      <w:r>
+        <w:rPr>
+          <w:rStyle w:val="CommentReference"/>
+        </w:rPr>
+        <w:annotationRef/>
+      </w:r>
+      <w:r>
+        <w:t>From what component?</w:t>
+      </w:r>
+    </w:p>
+  </w:comment>
+  <w:comment w:id="72" w:author="Willard E Williamson" w:date="2020-12-07T20:01:00Z" w:initials="WEW">
+    <w:p>
+      <w:pPr>
+        <w:pStyle w:val="CommentText"/>
+      </w:pPr>
+      <w:r>
+        <w:rPr>
+          <w:rStyle w:val="CommentReference"/>
+        </w:rPr>
+        <w:annotationRef/>
+      </w:r>
+      <w:r>
+        <w:t xml:space="preserve">What insights did you gain through clustering?  Seems like you just did clustering with no </w:t>
+      </w:r>
+      <w:r>
+        <w:t>attempt to gain insight.</w:t>
+      </w:r>
+    </w:p>
+  </w:comment>
+  <w:comment w:id="74" w:author="Willard E Williamson" w:date="2020-12-07T20:05:00Z" w:initials="WEW">
+    <w:p>
+      <w:pPr>
+        <w:pStyle w:val="CommentText"/>
+      </w:pPr>
+      <w:r>
+        <w:rPr>
+          <w:rStyle w:val="CommentReference"/>
+        </w:rPr>
+        <w:annotationRef/>
+      </w:r>
+      <w:r>
+        <w:t>Instead of making the reader dig through text to find model comparison data, would make a lot more sense to present model comparisons using tables.</w:t>
+      </w:r>
+    </w:p>
+  </w:comment>
+  <w:comment w:id="75" w:author="Willard E Williamson" w:date="2020-12-07T20:04:00Z" w:initials="WEW">
+    <w:p>
+      <w:pPr>
+        <w:pStyle w:val="CommentText"/>
+      </w:pPr>
+      <w:r>
+        <w:rPr>
+          <w:rStyle w:val="CommentReference"/>
+        </w:rPr>
+        <w:annotationRef/>
+      </w:r>
+      <w:r>
+        <w:t>You do not say anything about using clustering in your recommender system above.</w:t>
+      </w:r>
+    </w:p>
+  </w:comment>
+  <w:comment w:id="76" w:author="Willard E Williamson" w:date="2020-12-07T20:06:00Z" w:initials="WEW">
+    <w:p>
+      <w:pPr>
+        <w:pStyle w:val="CommentText"/>
+      </w:pPr>
+      <w:r>
+        <w:rPr>
+          <w:rStyle w:val="CommentReference"/>
+        </w:rPr>
+        <w:annotationRef/>
+      </w:r>
+      <w:r>
+        <w:t>Inference summaries would be best presented by tables.</w:t>
+      </w:r>
+    </w:p>
+  </w:comment>
+</w:comments>
+</file>
+
+<file path=word/commentsExtended.xml><?xml version="1.0" encoding="utf-8"?>
+<w15:commentsEx xmlns:wpc="http://schemas.microsoft.com/office/word/2010/wordprocessingCanvas" xmlns:cx="http://schemas.microsoft.com/office/drawing/2014/chartex" xmlns:cx1="http://schemas.microsoft.com/office/drawing/2015/9/8/chartex" xmlns:cx2="http://schemas.microsoft.com/office/drawing/2015/10/21/chartex" xmlns:cx3="http://schemas.microsoft.com/office/drawing/2016/5/9/chartex" xmlns:cx4="http://schemas.microsoft.com/office/drawing/2016/5/10/chartex" xmlns:cx5="http://schemas.microsoft.com/office/drawing/2016/5/11/chartex" xmlns:cx6="http://schemas.microsoft.com/office/drawing/2016/5/12/chartex" xmlns:cx7="http://schemas.microsoft.com/office/drawing/2016/5/13/chartex" xmlns:cx8="http://schemas.microsoft.com/office/drawing/2016/5/14/chartex" xmlns:mc="http://schemas.openxmlformats.org/markup-compatibility/2006" xmlns:aink="http://schemas.microsoft.com/office/drawing/2016/ink" xmlns:am3d="http://schemas.microsoft.com/office/drawing/2017/model3d" xmlns:o="urn:schemas-microsoft-com:office:office" xmlns:r="http://schemas.openxmlformats.org/officeDocument/2006/relationships" xmlns:m="http://schemas.openxmlformats.org/officeDocument/2006/math" xmlns:v="urn:schemas-microsoft-com:vml" xmlns:wp14="http://schemas.microsoft.com/office/word/2010/wordprocessingDrawing" xmlns:wp="http://schemas.openxmlformats.org/drawingml/2006/wordprocessingDrawing" xmlns:w10="urn:schemas-microsoft-com:office:word" xmlns:w="http://schemas.openxmlformats.org/wordprocessingml/2006/main" xmlns:w14="http://schemas.microsoft.com/office/word/2010/wordml" xmlns:w15="http://schemas.microsoft.com/office/word/2012/wordml" xmlns:w16cid="http://schemas.microsoft.com/office/word/2016/wordml/cid" xmlns:w16se="http://schemas.microsoft.com/office/word/2015/wordml/symex" xmlns:wpg="http://schemas.microsoft.com/office/word/2010/wordprocessingGroup" xmlns:wpi="http://schemas.microsoft.com/office/word/2010/wordprocessingInk" xmlns:wne="http://schemas.microsoft.com/office/word/2006/wordml" xmlns:wps="http://schemas.microsoft.com/office/word/2010/wordprocessingShape" mc:Ignorable="w14 w15 w16se w16cid wp14">
+  <w15:commentEx w15:paraId="4B2A6CFB" w15:done="0"/>
+  <w15:commentEx w15:paraId="219A9301" w15:done="0"/>
+  <w15:commentEx w15:paraId="6A85C3AD" w15:done="0"/>
+  <w15:commentEx w15:paraId="3584E83E" w15:done="0"/>
+  <w15:commentEx w15:paraId="16C665B8" w15:done="0"/>
+  <w15:commentEx w15:paraId="270F31D8" w15:done="0"/>
+  <w15:commentEx w15:paraId="3B12F12C" w15:done="0"/>
+  <w15:commentEx w15:paraId="0132CF5D" w15:done="0"/>
+  <w15:commentEx w15:paraId="69738F71" w15:done="0"/>
+  <w15:commentEx w15:paraId="00642916" w15:done="0"/>
+  <w15:commentEx w15:paraId="6399CBC4" w15:done="0"/>
+  <w15:commentEx w15:paraId="01FBE3A3" w15:done="0"/>
+  <w15:commentEx w15:paraId="3A93935B" w15:done="0"/>
+  <w15:commentEx w15:paraId="7490945C" w15:done="0"/>
+  <w15:commentEx w15:paraId="1678CB8B" w15:done="0"/>
+  <w15:commentEx w15:paraId="41B86164" w15:done="0"/>
+  <w15:commentEx w15:paraId="51DC8E2E" w15:done="0"/>
+  <w15:commentEx w15:paraId="363E13C5" w15:done="0"/>
+  <w15:commentEx w15:paraId="2CD05067" w15:done="0"/>
+  <w15:commentEx w15:paraId="2A62C6ED" w15:done="0"/>
+  <w15:commentEx w15:paraId="0328BD41" w15:done="0"/>
+  <w15:commentEx w15:paraId="2A0AA6F4" w15:done="0"/>
+  <w15:commentEx w15:paraId="5C4DABDB" w15:done="0"/>
+  <w15:commentEx w15:paraId="640BAE17" w15:done="0"/>
+</w15:commentsEx>
+</file>
+
+<file path=word/commentsIds.xml><?xml version="1.0" encoding="utf-8"?>
+<w16cid:commentsIds xmlns:wpc="http://schemas.microsoft.com/office/word/2010/wordprocessingCanvas" xmlns:cx="http://schemas.microsoft.com/office/drawing/2014/chartex" xmlns:cx1="http://schemas.microsoft.com/office/drawing/2015/9/8/chartex" xmlns:cx2="http://schemas.microsoft.com/office/drawing/2015/10/21/chartex" xmlns:cx3="http://schemas.microsoft.com/office/drawing/2016/5/9/chartex" xmlns:cx4="http://schemas.microsoft.com/office/drawing/2016/5/10/chartex" xmlns:cx5="http://schemas.microsoft.com/office/drawing/2016/5/11/chartex" xmlns:cx6="http://schemas.microsoft.com/office/drawing/2016/5/12/chartex" xmlns:cx7="http://schemas.microsoft.com/office/drawing/2016/5/13/chartex" xmlns:cx8="http://schemas.microsoft.com/office/drawing/2016/5/14/chartex" xmlns:mc="http://schemas.openxmlformats.org/markup-compatibility/2006" xmlns:aink="http://schemas.microsoft.com/office/drawing/2016/ink" xmlns:am3d="http://schemas.microsoft.com/office/drawing/2017/model3d" xmlns:o="urn:schemas-microsoft-com:office:office" xmlns:r="http://schemas.openxmlformats.org/officeDocument/2006/relationships" xmlns:m="http://schemas.openxmlformats.org/officeDocument/2006/math" xmlns:v="urn:schemas-microsoft-com:vml" xmlns:wp14="http://schemas.microsoft.com/office/word/2010/wordprocessingDrawing" xmlns:wp="http://schemas.openxmlformats.org/drawingml/2006/wordprocessingDrawing" xmlns:w10="urn:schemas-microsoft-com:office:word" xmlns:w="http://schemas.openxmlformats.org/wordprocessingml/2006/main" xmlns:w14="http://schemas.microsoft.com/office/word/2010/wordml" xmlns:w15="http://schemas.microsoft.com/office/word/2012/wordml" xmlns:w16cid="http://schemas.microsoft.com/office/word/2016/wordml/cid" xmlns:w16se="http://schemas.microsoft.com/office/word/2015/wordml/symex" xmlns:wpg="http://schemas.microsoft.com/office/word/2010/wordprocessingGroup" xmlns:wpi="http://schemas.microsoft.com/office/word/2010/wordprocessingInk" xmlns:wne="http://schemas.microsoft.com/office/word/2006/wordml" xmlns:wps="http://schemas.microsoft.com/office/word/2010/wordprocessingShape" mc:Ignorable="w14 w15 w16se w16cid wp14">
+  <w16cid:commentId w16cid:paraId="4B2A6CFB" w16cid:durableId="23790A05"/>
+  <w16cid:commentId w16cid:paraId="219A9301" w16cid:durableId="23790527"/>
+  <w16cid:commentId w16cid:paraId="6A85C3AD" w16cid:durableId="2378FDC1"/>
+  <w16cid:commentId w16cid:paraId="3584E83E" w16cid:durableId="2378FD8C"/>
+  <w16cid:commentId w16cid:paraId="16C665B8" w16cid:durableId="2378FF4F"/>
+  <w16cid:commentId w16cid:paraId="270F31D8" w16cid:durableId="2378FF83"/>
+  <w16cid:commentId w16cid:paraId="3B12F12C" w16cid:durableId="2379005F"/>
+  <w16cid:commentId w16cid:paraId="0132CF5D" w16cid:durableId="23790140"/>
+  <w16cid:commentId w16cid:paraId="69738F71" w16cid:durableId="237900CD"/>
+  <w16cid:commentId w16cid:paraId="00642916" w16cid:durableId="23790195"/>
+  <w16cid:commentId w16cid:paraId="6399CBC4" w16cid:durableId="237901D6"/>
+  <w16cid:commentId w16cid:paraId="01FBE3A3" w16cid:durableId="23790213"/>
+  <w16cid:commentId w16cid:paraId="3A93935B" w16cid:durableId="23790280"/>
+  <w16cid:commentId w16cid:paraId="7490945C" w16cid:durableId="2379031A"/>
+  <w16cid:commentId w16cid:paraId="1678CB8B" w16cid:durableId="23790366"/>
+  <w16cid:commentId w16cid:paraId="41B86164" w16cid:durableId="237904D9"/>
+  <w16cid:commentId w16cid:paraId="51DC8E2E" w16cid:durableId="23790425"/>
+  <w16cid:commentId w16cid:paraId="363E13C5" w16cid:durableId="2379050F"/>
+  <w16cid:commentId w16cid:paraId="2CD05067" w16cid:durableId="23790687"/>
+  <w16cid:commentId w16cid:paraId="2A62C6ED" w16cid:durableId="23790853"/>
+  <w16cid:commentId w16cid:paraId="0328BD41" w16cid:durableId="237908A7"/>
+  <w16cid:commentId w16cid:paraId="2A0AA6F4" w16cid:durableId="237909A7"/>
+  <w16cid:commentId w16cid:paraId="5C4DABDB" w16cid:durableId="2379095E"/>
+  <w16cid:commentId w16cid:paraId="640BAE17" w16cid:durableId="237909CD"/>
+</w16cid:commentsIds>
+</file>
+
 <file path=word/endnotes.xml><?xml version="1.0" encoding="utf-8"?>
-<w:endnotes xmlns:wpc="http://schemas.microsoft.com/office/word/2010/wordprocessingCanvas" xmlns:cx="http://schemas.microsoft.com/office/drawing/2014/chartex" xmlns:cx1="http://schemas.microsoft.com/office/drawing/2015/9/8/chartex" xmlns:cx2="http://schemas.microsoft.com/office/drawing/2015/10/21/chartex" xmlns:cx3="http://schemas.microsoft.com/office/drawing/2016/5/9/chartex" xmlns:cx4="http://schemas.microsoft.com/office/drawing/2016/5/10/chartex" xmlns:cx5="http://schemas.microsoft.com/office/drawing/2016/5/11/chartex" xmlns:cx6="http://schemas.microsoft.com/office/drawing/2016/5/12/chartex" xmlns:cx7="http://schemas.microsoft.com/office/drawing/2016/5/13/chartex" xmlns:cx8="http://schemas.microsoft.com/office/drawing/2016/5/14/chartex" xmlns:mc="http://schemas.openxmlformats.org/markup-compatibility/2006" xmlns:aink="http://schemas.microsoft.com/office/drawing/2016/ink" xmlns:am3d="http://schemas.microsoft.com/office/drawing/2017/model3d" xmlns:o="urn:schemas-microsoft-com:office:office" xmlns:r="http://schemas.openxmlformats.org/officeDocument/2006/relationships" xmlns:m="http://schemas.openxmlformats.org/officeDocument/2006/math" xmlns:v="urn:schemas-microsoft-com:vml" xmlns:wp14="http://schemas.microsoft.com/office/word/2010/wordprocessingDrawing" xmlns:wp="http://schemas.openxmlformats.org/drawingml/2006/wordprocessingDrawing" xmlns:w10="urn:schemas-microsoft-com:office:word" xmlns:w="http://schemas.openxmlformats.org/wordprocessingml/2006/main" xmlns:w14="http://schemas.microsoft.com/office/word/2010/wordml" xmlns:w15="http://schemas.microsoft.com/office/word/2012/wordml" xmlns:w16cex="http://schemas.microsoft.com/office/word/2018/wordml/cex" xmlns:w16cid="http://schemas.microsoft.com/office/word/2016/wordml/cid" xmlns:w16="http://schemas.microsoft.com/office/word/2018/wordml" xmlns:w16se="http://schemas.microsoft.com/office/word/2015/wordml/symex" xmlns:wpg="http://schemas.microsoft.com/office/word/2010/wordprocessingGroup" xmlns:wpi="http://schemas.microsoft.com/office/word/2010/wordprocessingInk" xmlns:wne="http://schemas.microsoft.com/office/word/2006/wordml" xmlns:wps="http://schemas.microsoft.com/office/word/2010/wordprocessingShape" mc:Ignorable="w14 w15 w16se w16cid w16 w16cex wp14">
+<w:endnotes xmlns:wpc="http://schemas.microsoft.com/office/word/2010/wordprocessingCanvas" xmlns:cx="http://schemas.microsoft.com/office/drawing/2014/chartex" xmlns:cx1="http://schemas.microsoft.com/office/drawing/2015/9/8/chartex" xmlns:cx2="http://schemas.microsoft.com/office/drawing/2015/10/21/chartex" xmlns:cx3="http://schemas.microsoft.com/office/drawing/2016/5/9/chartex" xmlns:cx4="http://schemas.microsoft.com/office/drawing/2016/5/10/chartex" xmlns:cx5="http://schemas.microsoft.com/office/drawing/2016/5/11/chartex" xmlns:cx6="http://schemas.microsoft.com/office/drawing/2016/5/12/chartex" xmlns:cx7="http://schemas.microsoft.com/office/drawing/2016/5/13/chartex" xmlns:cx8="http://schemas.microsoft.com/office/drawing/2016/5/14/chartex" xmlns:mc="http://schemas.openxmlformats.org/markup-compatibility/2006" xmlns:aink="http://schemas.microsoft.com/office/drawing/2016/ink" xmlns:am3d="http://schemas.microsoft.com/office/drawing/2017/model3d" xmlns:o="urn:schemas-microsoft-com:office:office" xmlns:r="http://schemas.openxmlformats.org/officeDocument/2006/relationships" xmlns:m="http://schemas.openxmlformats.org/officeDocument/2006/math" xmlns:v="urn:schemas-microsoft-com:vml" xmlns:wp14="http://schemas.microsoft.com/office/word/2010/wordprocessingDrawing" xmlns:wp="http://schemas.openxmlformats.org/drawingml/2006/wordprocessingDrawing" xmlns:w10="urn:schemas-microsoft-com:office:word" xmlns:w="http://schemas.openxmlformats.org/wordprocessingml/2006/main" xmlns:w14="http://schemas.microsoft.com/office/word/2010/wordml" xmlns:w15="http://schemas.microsoft.com/office/word/2012/wordml" xmlns:w16cid="http://schemas.microsoft.com/office/word/2016/wordml/cid" xmlns:w16se="http://schemas.microsoft.com/office/word/2015/wordml/symex" xmlns:wpg="http://schemas.microsoft.com/office/word/2010/wordprocessingGroup" xmlns:wpi="http://schemas.microsoft.com/office/word/2010/wordprocessingInk" xmlns:wne="http://schemas.microsoft.com/office/word/2006/wordml" xmlns:wps="http://schemas.microsoft.com/office/word/2010/wordprocessingShape" mc:Ignorable="w14 w15 w16se w16cid wp14">
   <w:endnote w:type="separator" w:id="-1">
     <w:p>
       <w:pPr>
@@ -9025,7 +9137,7 @@
 </file>
 
 <file path=word/footer1.xml><?xml version="1.0" encoding="utf-8"?>
-<w:ftr xmlns:wpc="http://schemas.microsoft.com/office/word/2010/wordprocessingCanvas" xmlns:cx="http://schemas.microsoft.com/office/drawing/2014/chartex" xmlns:cx1="http://schemas.microsoft.com/office/drawing/2015/9/8/chartex" xmlns:cx2="http://schemas.microsoft.com/office/drawing/2015/10/21/chartex" xmlns:cx3="http://schemas.microsoft.com/office/drawing/2016/5/9/chartex" xmlns:cx4="http://schemas.microsoft.com/office/drawing/2016/5/10/chartex" xmlns:cx5="http://schemas.microsoft.com/office/drawing/2016/5/11/chartex" xmlns:cx6="http://schemas.microsoft.com/office/drawing/2016/5/12/chartex" xmlns:cx7="http://schemas.microsoft.com/office/drawing/2016/5/13/chartex" xmlns:cx8="http://schemas.microsoft.com/office/drawing/2016/5/14/chartex" xmlns:mc="http://schemas.openxmlformats.org/markup-compatibility/2006" xmlns:aink="http://schemas.microsoft.com/office/drawing/2016/ink" xmlns:am3d="http://schemas.microsoft.com/office/drawing/2017/model3d" xmlns:o="urn:schemas-microsoft-com:office:office" xmlns:r="http://schemas.openxmlformats.org/officeDocument/2006/relationships" xmlns:m="http://schemas.openxmlformats.org/officeDocument/2006/math" xmlns:v="urn:schemas-microsoft-com:vml" xmlns:wp14="http://schemas.microsoft.com/office/word/2010/wordprocessingDrawing" xmlns:wp="http://schemas.openxmlformats.org/drawingml/2006/wordprocessingDrawing" xmlns:w10="urn:schemas-microsoft-com:office:word" xmlns:w="http://schemas.openxmlformats.org/wordprocessingml/2006/main" xmlns:w14="http://schemas.microsoft.com/office/word/2010/wordml" xmlns:w15="http://schemas.microsoft.com/office/word/2012/wordml" xmlns:w16cex="http://schemas.microsoft.com/office/word/2018/wordml/cex" xmlns:w16cid="http://schemas.microsoft.com/office/word/2016/wordml/cid" xmlns:w16="http://schemas.microsoft.com/office/word/2018/wordml" xmlns:w16se="http://schemas.microsoft.com/office/word/2015/wordml/symex" xmlns:wpg="http://schemas.microsoft.com/office/word/2010/wordprocessingGroup" xmlns:wpi="http://schemas.microsoft.com/office/word/2010/wordprocessingInk" xmlns:wne="http://schemas.microsoft.com/office/word/2006/wordml" xmlns:wps="http://schemas.microsoft.com/office/word/2010/wordprocessingShape" mc:Ignorable="w14 w15 w16se w16cid w16 w16cex wp14">
+<w:ftr xmlns:wpc="http://schemas.microsoft.com/office/word/2010/wordprocessingCanvas" xmlns:cx="http://schemas.microsoft.com/office/drawing/2014/chartex" xmlns:cx1="http://schemas.microsoft.com/office/drawing/2015/9/8/chartex" xmlns:cx2="http://schemas.microsoft.com/office/drawing/2015/10/21/chartex" xmlns:cx3="http://schemas.microsoft.com/office/drawing/2016/5/9/chartex" xmlns:cx4="http://schemas.microsoft.com/office/drawing/2016/5/10/chartex" xmlns:cx5="http://schemas.microsoft.com/office/drawing/2016/5/11/chartex" xmlns:cx6="http://schemas.microsoft.com/office/drawing/2016/5/12/chartex" xmlns:cx7="http://schemas.microsoft.com/office/drawing/2016/5/13/chartex" xmlns:cx8="http://schemas.microsoft.com/office/drawing/2016/5/14/chartex" xmlns:mc="http://schemas.openxmlformats.org/markup-compatibility/2006" xmlns:aink="http://schemas.microsoft.com/office/drawing/2016/ink" xmlns:am3d="http://schemas.microsoft.com/office/drawing/2017/model3d" xmlns:o="urn:schemas-microsoft-com:office:office" xmlns:r="http://schemas.openxmlformats.org/officeDocument/2006/relationships" xmlns:m="http://schemas.openxmlformats.org/officeDocument/2006/math" xmlns:v="urn:schemas-microsoft-com:vml" xmlns:wp14="http://schemas.microsoft.com/office/word/2010/wordprocessingDrawing" xmlns:wp="http://schemas.openxmlformats.org/drawingml/2006/wordprocessingDrawing" xmlns:w10="urn:schemas-microsoft-com:office:word" xmlns:w="http://schemas.openxmlformats.org/wordprocessingml/2006/main" xmlns:w14="http://schemas.microsoft.com/office/word/2010/wordml" xmlns:w15="http://schemas.microsoft.com/office/word/2012/wordml" xmlns:w16cid="http://schemas.microsoft.com/office/word/2016/wordml/cid" xmlns:w16se="http://schemas.microsoft.com/office/word/2015/wordml/symex" xmlns:wpg="http://schemas.microsoft.com/office/word/2010/wordprocessingGroup" xmlns:wpi="http://schemas.microsoft.com/office/word/2010/wordprocessingInk" xmlns:wne="http://schemas.microsoft.com/office/word/2006/wordml" xmlns:wps="http://schemas.microsoft.com/office/word/2010/wordprocessingShape" mc:Ignorable="w14 w15 w16se w16cid wp14">
   <w:p>
     <w:pPr>
       <w:jc w:val="right"/>
@@ -9053,7 +9165,7 @@
 </file>
 
 <file path=word/footnotes.xml><?xml version="1.0" encoding="utf-8"?>
-<w:footnotes xmlns:wpc="http://schemas.microsoft.com/office/word/2010/wordprocessingCanvas" xmlns:cx="http://schemas.microsoft.com/office/drawing/2014/chartex" xmlns:cx1="http://schemas.microsoft.com/office/drawing/2015/9/8/chartex" xmlns:cx2="http://schemas.microsoft.com/office/drawing/2015/10/21/chartex" xmlns:cx3="http://schemas.microsoft.com/office/drawing/2016/5/9/chartex" xmlns:cx4="http://schemas.microsoft.com/office/drawing/2016/5/10/chartex" xmlns:cx5="http://schemas.microsoft.com/office/drawing/2016/5/11/chartex" xmlns:cx6="http://schemas.microsoft.com/office/drawing/2016/5/12/chartex" xmlns:cx7="http://schemas.microsoft.com/office/drawing/2016/5/13/chartex" xmlns:cx8="http://schemas.microsoft.com/office/drawing/2016/5/14/chartex" xmlns:mc="http://schemas.openxmlformats.org/markup-compatibility/2006" xmlns:aink="http://schemas.microsoft.com/office/drawing/2016/ink" xmlns:am3d="http://schemas.microsoft.com/office/drawing/2017/model3d" xmlns:o="urn:schemas-microsoft-com:office:office" xmlns:r="http://schemas.openxmlformats.org/officeDocument/2006/relationships" xmlns:m="http://schemas.openxmlformats.org/officeDocument/2006/math" xmlns:v="urn:schemas-microsoft-com:vml" xmlns:wp14="http://schemas.microsoft.com/office/word/2010/wordprocessingDrawing" xmlns:wp="http://schemas.openxmlformats.org/drawingml/2006/wordprocessingDrawing" xmlns:w10="urn:schemas-microsoft-com:office:word" xmlns:w="http://schemas.openxmlformats.org/wordprocessingml/2006/main" xmlns:w14="http://schemas.microsoft.com/office/word/2010/wordml" xmlns:w15="http://schemas.microsoft.com/office/word/2012/wordml" xmlns:w16cex="http://schemas.microsoft.com/office/word/2018/wordml/cex" xmlns:w16cid="http://schemas.microsoft.com/office/word/2016/wordml/cid" xmlns:w16="http://schemas.microsoft.com/office/word/2018/wordml" xmlns:w16se="http://schemas.microsoft.com/office/word/2015/wordml/symex" xmlns:wpg="http://schemas.microsoft.com/office/word/2010/wordprocessingGroup" xmlns:wpi="http://schemas.microsoft.com/office/word/2010/wordprocessingInk" xmlns:wne="http://schemas.microsoft.com/office/word/2006/wordml" xmlns:wps="http://schemas.microsoft.com/office/word/2010/wordprocessingShape" mc:Ignorable="w14 w15 w16se w16cid w16 w16cex wp14">
+<w:footnotes xmlns:wpc="http://schemas.microsoft.com/office/word/2010/wordprocessingCanvas" xmlns:cx="http://schemas.microsoft.com/office/drawing/2014/chartex" xmlns:cx1="http://schemas.microsoft.com/office/drawing/2015/9/8/chartex" xmlns:cx2="http://schemas.microsoft.com/office/drawing/2015/10/21/chartex" xmlns:cx3="http://schemas.microsoft.com/office/drawing/2016/5/9/chartex" xmlns:cx4="http://schemas.microsoft.com/office/drawing/2016/5/10/chartex" xmlns:cx5="http://schemas.microsoft.com/office/drawing/2016/5/11/chartex" xmlns:cx6="http://schemas.microsoft.com/office/drawing/2016/5/12/chartex" xmlns:cx7="http://schemas.microsoft.com/office/drawing/2016/5/13/chartex" xmlns:cx8="http://schemas.microsoft.com/office/drawing/2016/5/14/chartex" xmlns:mc="http://schemas.openxmlformats.org/markup-compatibility/2006" xmlns:aink="http://schemas.microsoft.com/office/drawing/2016/ink" xmlns:am3d="http://schemas.microsoft.com/office/drawing/2017/model3d" xmlns:o="urn:schemas-microsoft-com:office:office" xmlns:r="http://schemas.openxmlformats.org/officeDocument/2006/relationships" xmlns:m="http://schemas.openxmlformats.org/officeDocument/2006/math" xmlns:v="urn:schemas-microsoft-com:vml" xmlns:wp14="http://schemas.microsoft.com/office/word/2010/wordprocessingDrawing" xmlns:wp="http://schemas.openxmlformats.org/drawingml/2006/wordprocessingDrawing" xmlns:w10="urn:schemas-microsoft-com:office:word" xmlns:w="http://schemas.openxmlformats.org/wordprocessingml/2006/main" xmlns:w14="http://schemas.microsoft.com/office/word/2010/wordml" xmlns:w15="http://schemas.microsoft.com/office/word/2012/wordml" xmlns:w16cid="http://schemas.microsoft.com/office/word/2016/wordml/cid" xmlns:w16se="http://schemas.microsoft.com/office/word/2015/wordml/symex" xmlns:wpg="http://schemas.microsoft.com/office/word/2010/wordprocessingGroup" xmlns:wpi="http://schemas.microsoft.com/office/word/2010/wordprocessingInk" xmlns:wne="http://schemas.microsoft.com/office/word/2006/wordml" xmlns:wps="http://schemas.microsoft.com/office/word/2010/wordprocessingShape" mc:Ignorable="w14 w15 w16se w16cid wp14">
   <w:footnote w:type="separator" w:id="-1">
     <w:p>
       <w:pPr>
@@ -9078,7 +9190,7 @@
 </file>
 
 <file path=word/numbering.xml><?xml version="1.0" encoding="utf-8"?>
-<w:numbering xmlns:wpc="http://schemas.microsoft.com/office/word/2010/wordprocessingCanvas" xmlns:cx="http://schemas.microsoft.com/office/drawing/2014/chartex" xmlns:cx1="http://schemas.microsoft.com/office/drawing/2015/9/8/chartex" xmlns:cx2="http://schemas.microsoft.com/office/drawing/2015/10/21/chartex" xmlns:cx3="http://schemas.microsoft.com/office/drawing/2016/5/9/chartex" xmlns:cx4="http://schemas.microsoft.com/office/drawing/2016/5/10/chartex" xmlns:cx5="http://schemas.microsoft.com/office/drawing/2016/5/11/chartex" xmlns:cx6="http://schemas.microsoft.com/office/drawing/2016/5/12/chartex" xmlns:cx7="http://schemas.microsoft.com/office/drawing/2016/5/13/chartex" xmlns:cx8="http://schemas.microsoft.com/office/drawing/2016/5/14/chartex" xmlns:mc="http://schemas.openxmlformats.org/markup-compatibility/2006" xmlns:aink="http://schemas.microsoft.com/office/drawing/2016/ink" xmlns:am3d="http://schemas.microsoft.com/office/drawing/2017/model3d" xmlns:o="urn:schemas-microsoft-com:office:office" xmlns:r="http://schemas.openxmlformats.org/officeDocument/2006/relationships" xmlns:m="http://schemas.openxmlformats.org/officeDocument/2006/math" xmlns:v="urn:schemas-microsoft-com:vml" xmlns:wp14="http://schemas.microsoft.com/office/word/2010/wordprocessingDrawing" xmlns:wp="http://schemas.openxmlformats.org/drawingml/2006/wordprocessingDrawing" xmlns:w10="urn:schemas-microsoft-com:office:word" xmlns:w="http://schemas.openxmlformats.org/wordprocessingml/2006/main" xmlns:w14="http://schemas.microsoft.com/office/word/2010/wordml" xmlns:w15="http://schemas.microsoft.com/office/word/2012/wordml" xmlns:w16cex="http://schemas.microsoft.com/office/word/2018/wordml/cex" xmlns:w16cid="http://schemas.microsoft.com/office/word/2016/wordml/cid" xmlns:w16="http://schemas.microsoft.com/office/word/2018/wordml" xmlns:w16se="http://schemas.microsoft.com/office/word/2015/wordml/symex" xmlns:wpg="http://schemas.microsoft.com/office/word/2010/wordprocessingGroup" xmlns:wpi="http://schemas.microsoft.com/office/word/2010/wordprocessingInk" xmlns:wne="http://schemas.microsoft.com/office/word/2006/wordml" xmlns:wps="http://schemas.microsoft.com/office/word/2010/wordprocessingShape" mc:Ignorable="w14 w15 w16se w16cid w16 w16cex wp14">
+<w:numbering xmlns:wpc="http://schemas.microsoft.com/office/word/2010/wordprocessingCanvas" xmlns:cx="http://schemas.microsoft.com/office/drawing/2014/chartex" xmlns:cx1="http://schemas.microsoft.com/office/drawing/2015/9/8/chartex" xmlns:cx2="http://schemas.microsoft.com/office/drawing/2015/10/21/chartex" xmlns:cx3="http://schemas.microsoft.com/office/drawing/2016/5/9/chartex" xmlns:cx4="http://schemas.microsoft.com/office/drawing/2016/5/10/chartex" xmlns:cx5="http://schemas.microsoft.com/office/drawing/2016/5/11/chartex" xmlns:cx6="http://schemas.microsoft.com/office/drawing/2016/5/12/chartex" xmlns:cx7="http://schemas.microsoft.com/office/drawing/2016/5/13/chartex" xmlns:cx8="http://schemas.microsoft.com/office/drawing/2016/5/14/chartex" xmlns:mc="http://schemas.openxmlformats.org/markup-compatibility/2006" xmlns:aink="http://schemas.microsoft.com/office/drawing/2016/ink" xmlns:am3d="http://schemas.microsoft.com/office/drawing/2017/model3d" xmlns:o="urn:schemas-microsoft-com:office:office" xmlns:r="http://schemas.openxmlformats.org/officeDocument/2006/relationships" xmlns:m="http://schemas.openxmlformats.org/officeDocument/2006/math" xmlns:v="urn:schemas-microsoft-com:vml" xmlns:wp14="http://schemas.microsoft.com/office/word/2010/wordprocessingDrawing" xmlns:wp="http://schemas.openxmlformats.org/drawingml/2006/wordprocessingDrawing" xmlns:w10="urn:schemas-microsoft-com:office:word" xmlns:w="http://schemas.openxmlformats.org/wordprocessingml/2006/main" xmlns:w14="http://schemas.microsoft.com/office/word/2010/wordml" xmlns:w15="http://schemas.microsoft.com/office/word/2012/wordml" xmlns:w16cid="http://schemas.microsoft.com/office/word/2016/wordml/cid" xmlns:w16se="http://schemas.microsoft.com/office/word/2015/wordml/symex" xmlns:wpg="http://schemas.microsoft.com/office/word/2010/wordprocessingGroup" xmlns:wpi="http://schemas.microsoft.com/office/word/2010/wordprocessingInk" xmlns:wne="http://schemas.microsoft.com/office/word/2006/wordml" xmlns:wps="http://schemas.microsoft.com/office/word/2010/wordprocessingShape" mc:Ignorable="w14 w15 w16se w16cid wp14">
   <w:abstractNum w:abstractNumId="0" w15:restartNumberingAfterBreak="0">
     <w:nsid w:val="0FE87837"/>
     <w:multiLevelType w:val="multilevel"/>
@@ -9751,8 +9863,16 @@
 </w:numbering>
 </file>
 
+<file path=word/people.xml><?xml version="1.0" encoding="utf-8"?>
+<w15:people xmlns:wpc="http://schemas.microsoft.com/office/word/2010/wordprocessingCanvas" xmlns:cx="http://schemas.microsoft.com/office/drawing/2014/chartex" xmlns:cx1="http://schemas.microsoft.com/office/drawing/2015/9/8/chartex" xmlns:cx2="http://schemas.microsoft.com/office/drawing/2015/10/21/chartex" xmlns:cx3="http://schemas.microsoft.com/office/drawing/2016/5/9/chartex" xmlns:cx4="http://schemas.microsoft.com/office/drawing/2016/5/10/chartex" xmlns:cx5="http://schemas.microsoft.com/office/drawing/2016/5/11/chartex" xmlns:cx6="http://schemas.microsoft.com/office/drawing/2016/5/12/chartex" xmlns:cx7="http://schemas.microsoft.com/office/drawing/2016/5/13/chartex" xmlns:cx8="http://schemas.microsoft.com/office/drawing/2016/5/14/chartex" xmlns:mc="http://schemas.openxmlformats.org/markup-compatibility/2006" xmlns:aink="http://schemas.microsoft.com/office/drawing/2016/ink" xmlns:am3d="http://schemas.microsoft.com/office/drawing/2017/model3d" xmlns:o="urn:schemas-microsoft-com:office:office" xmlns:r="http://schemas.openxmlformats.org/officeDocument/2006/relationships" xmlns:m="http://schemas.openxmlformats.org/officeDocument/2006/math" xmlns:v="urn:schemas-microsoft-com:vml" xmlns:wp14="http://schemas.microsoft.com/office/word/2010/wordprocessingDrawing" xmlns:wp="http://schemas.openxmlformats.org/drawingml/2006/wordprocessingDrawing" xmlns:w10="urn:schemas-microsoft-com:office:word" xmlns:w="http://schemas.openxmlformats.org/wordprocessingml/2006/main" xmlns:w14="http://schemas.microsoft.com/office/word/2010/wordml" xmlns:w15="http://schemas.microsoft.com/office/word/2012/wordml" xmlns:w16cid="http://schemas.microsoft.com/office/word/2016/wordml/cid" xmlns:w16se="http://schemas.microsoft.com/office/word/2015/wordml/symex" xmlns:wpg="http://schemas.microsoft.com/office/word/2010/wordprocessingGroup" xmlns:wpi="http://schemas.microsoft.com/office/word/2010/wordprocessingInk" xmlns:wne="http://schemas.microsoft.com/office/word/2006/wordml" xmlns:wps="http://schemas.microsoft.com/office/word/2010/wordprocessingShape" mc:Ignorable="w14 w15 w16se w16cid wp14">
+  <w15:person w15:author="Willard E Williamson">
+    <w15:presenceInfo w15:providerId="None" w15:userId="Willard E Williamson"/>
+  </w15:person>
+</w15:people>
+</file>
+
 <file path=word/styles.xml><?xml version="1.0" encoding="utf-8"?>
-<w:styles xmlns:mc="http://schemas.openxmlformats.org/markup-compatibility/2006" xmlns:r="http://schemas.openxmlformats.org/officeDocument/2006/relationships" xmlns:w="http://schemas.openxmlformats.org/wordprocessingml/2006/main" xmlns:w14="http://schemas.microsoft.com/office/word/2010/wordml" xmlns:w15="http://schemas.microsoft.com/office/word/2012/wordml" xmlns:w16cex="http://schemas.microsoft.com/office/word/2018/wordml/cex" xmlns:w16cid="http://schemas.microsoft.com/office/word/2016/wordml/cid" xmlns:w16="http://schemas.microsoft.com/office/word/2018/wordml" xmlns:w16se="http://schemas.microsoft.com/office/word/2015/wordml/symex" mc:Ignorable="w14 w15 w16se w16cid w16 w16cex">
+<w:styles xmlns:mc="http://schemas.openxmlformats.org/markup-compatibility/2006" xmlns:r="http://schemas.openxmlformats.org/officeDocument/2006/relationships" xmlns:w="http://schemas.openxmlformats.org/wordprocessingml/2006/main" xmlns:w14="http://schemas.microsoft.com/office/word/2010/wordml" xmlns:w15="http://schemas.microsoft.com/office/word/2012/wordml" xmlns:w16cid="http://schemas.microsoft.com/office/word/2016/wordml/cid" xmlns:w16se="http://schemas.microsoft.com/office/word/2015/wordml/symex" mc:Ignorable="w14 w15 w16se w16cid">
   <w:docDefaults>
     <w:rPrDefault>
       <w:rPr>
@@ -10547,6 +10667,104 @@
       <w:shd w:val="clear" w:color="auto" w:fill="E1DFDD"/>
     </w:rPr>
   </w:style>
+  <w:style w:type="character" w:styleId="CommentReference">
+    <w:name w:val="annotation reference"/>
+    <w:basedOn w:val="DefaultParagraphFont"/>
+    <w:uiPriority w:val="99"/>
+    <w:semiHidden/>
+    <w:unhideWhenUsed/>
+    <w:rsid w:val="007A1393"/>
+    <w:rPr>
+      <w:sz w:val="16"/>
+      <w:szCs w:val="16"/>
+    </w:rPr>
+  </w:style>
+  <w:style w:type="paragraph" w:styleId="CommentText">
+    <w:name w:val="annotation text"/>
+    <w:basedOn w:val="Normal"/>
+    <w:link w:val="CommentTextChar"/>
+    <w:uiPriority w:val="99"/>
+    <w:semiHidden/>
+    <w:unhideWhenUsed/>
+    <w:rsid w:val="007A1393"/>
+    <w:pPr>
+      <w:spacing w:line="240" w:lineRule="auto"/>
+    </w:pPr>
+    <w:rPr>
+      <w:sz w:val="20"/>
+      <w:szCs w:val="20"/>
+    </w:rPr>
+  </w:style>
+  <w:style w:type="character" w:customStyle="1" w:styleId="CommentTextChar">
+    <w:name w:val="Comment Text Char"/>
+    <w:basedOn w:val="DefaultParagraphFont"/>
+    <w:link w:val="CommentText"/>
+    <w:uiPriority w:val="99"/>
+    <w:semiHidden/>
+    <w:rsid w:val="007A1393"/>
+    <w:rPr>
+      <w:sz w:val="20"/>
+      <w:szCs w:val="20"/>
+    </w:rPr>
+  </w:style>
+  <w:style w:type="paragraph" w:styleId="CommentSubject">
+    <w:name w:val="annotation subject"/>
+    <w:basedOn w:val="CommentText"/>
+    <w:next w:val="CommentText"/>
+    <w:link w:val="CommentSubjectChar"/>
+    <w:uiPriority w:val="99"/>
+    <w:semiHidden/>
+    <w:unhideWhenUsed/>
+    <w:rsid w:val="007A1393"/>
+    <w:rPr>
+      <w:b/>
+      <w:bCs/>
+    </w:rPr>
+  </w:style>
+  <w:style w:type="character" w:customStyle="1" w:styleId="CommentSubjectChar">
+    <w:name w:val="Comment Subject Char"/>
+    <w:basedOn w:val="CommentTextChar"/>
+    <w:link w:val="CommentSubject"/>
+    <w:uiPriority w:val="99"/>
+    <w:semiHidden/>
+    <w:rsid w:val="007A1393"/>
+    <w:rPr>
+      <w:b/>
+      <w:bCs/>
+      <w:sz w:val="20"/>
+      <w:szCs w:val="20"/>
+    </w:rPr>
+  </w:style>
+  <w:style w:type="paragraph" w:styleId="BalloonText">
+    <w:name w:val="Balloon Text"/>
+    <w:basedOn w:val="Normal"/>
+    <w:link w:val="BalloonTextChar"/>
+    <w:uiPriority w:val="99"/>
+    <w:semiHidden/>
+    <w:unhideWhenUsed/>
+    <w:rsid w:val="007A1393"/>
+    <w:pPr>
+      <w:spacing w:line="240" w:lineRule="auto"/>
+    </w:pPr>
+    <w:rPr>
+      <w:rFonts w:ascii="Segoe UI" w:hAnsi="Segoe UI" w:cs="Segoe UI"/>
+      <w:sz w:val="18"/>
+      <w:szCs w:val="18"/>
+    </w:rPr>
+  </w:style>
+  <w:style w:type="character" w:customStyle="1" w:styleId="BalloonTextChar">
+    <w:name w:val="Balloon Text Char"/>
+    <w:basedOn w:val="DefaultParagraphFont"/>
+    <w:link w:val="BalloonText"/>
+    <w:uiPriority w:val="99"/>
+    <w:semiHidden/>
+    <w:rsid w:val="007A1393"/>
+    <w:rPr>
+      <w:rFonts w:ascii="Segoe UI" w:hAnsi="Segoe UI" w:cs="Segoe UI"/>
+      <w:sz w:val="18"/>
+      <w:szCs w:val="18"/>
+    </w:rPr>
+  </w:style>
 </w:styles>
 </file>
 
@@ -10875,7 +11093,7 @@
 </file>
 
 <file path=customXml/itemProps1.xml><?xml version="1.0" encoding="utf-8"?>
-<ds:datastoreItem xmlns:ds="http://schemas.openxmlformats.org/officeDocument/2006/customXml" ds:itemID="{F2FD013F-009B-4CF6-9641-BE0EE59CC8BA}">
+<ds:datastoreItem xmlns:ds="http://schemas.openxmlformats.org/officeDocument/2006/customXml" ds:itemID="{8A00CAF7-6C25-44BD-9F96-C0516F90638C}">
   <ds:schemaRefs>
     <ds:schemaRef ds:uri="http://schemas.openxmlformats.org/officeDocument/2006/bibliography"/>
   </ds:schemaRefs>
